--- a/法令ファイル/株式会社日本政策投資銀行法/株式会社日本政策投資銀行法（平成十九年法律第八十五号）.docx
+++ b/法令ファイル/株式会社日本政策投資銀行法/株式会社日本政策投資銀行法（平成十九年法律第八十五号）.docx
@@ -86,358 +86,232 @@
     </w:p>
     <w:p>
       <w:pPr>
-        <w:pStyle w:val="Heading6"/>
+        <w:pStyle w:val="ListBullet"/>
         <w:ind w:left="880"/>
       </w:pPr>
       <w:r>
         <w:t>一</w:t>
-      </w:r>
-    </w:p>
-    <w:p>
-      <w:pPr>
+        <w:br/>
+        <w:t>預金（譲渡性預金その他政令で定めるものに限る。）の受入れを行うこと。</w:t>
+      </w:r>
+    </w:p>
+    <w:p>
+      <w:pPr>
+        <w:pStyle w:val="ListBullet"/>
         <w:ind w:left="880"/>
       </w:pPr>
       <w:r>
-        <w:t>預金（譲渡性預金その他政令で定めるものに限る。）の受入れを行うこと。</w:t>
-      </w:r>
-    </w:p>
-    <w:p>
-      <w:pPr>
-        <w:pStyle w:val="Heading6"/>
+        <w:t>二</w:t>
+        <w:br/>
+        <w:t>資金の貸付けを行うこと。</w:t>
+      </w:r>
+    </w:p>
+    <w:p>
+      <w:pPr>
+        <w:pStyle w:val="ListBullet"/>
         <w:ind w:left="880"/>
       </w:pPr>
       <w:r>
-        <w:t>二</w:t>
-      </w:r>
-    </w:p>
-    <w:p>
-      <w:pPr>
+        <w:t>三</w:t>
+        <w:br/>
+        <w:t>資金の出資を行うこと。</w:t>
+      </w:r>
+    </w:p>
+    <w:p>
+      <w:pPr>
+        <w:pStyle w:val="ListBullet"/>
         <w:ind w:left="880"/>
       </w:pPr>
       <w:r>
-        <w:t>資金の貸付けを行うこと。</w:t>
-      </w:r>
-    </w:p>
-    <w:p>
-      <w:pPr>
-        <w:pStyle w:val="Heading6"/>
+        <w:t>四</w:t>
+        <w:br/>
+        <w:t>債務の保証を行うこと。</w:t>
+      </w:r>
+    </w:p>
+    <w:p>
+      <w:pPr>
+        <w:pStyle w:val="ListBullet"/>
         <w:ind w:left="880"/>
       </w:pPr>
       <w:r>
-        <w:t>三</w:t>
-      </w:r>
-    </w:p>
-    <w:p>
-      <w:pPr>
+        <w:t>五</w:t>
+        <w:br/>
+        <w:t>有価証券（第七号に規定する証書をもって表示される金銭債権に該当するもの及び短期社債等を除く。第八号において同じ。）の売買（有価証券関連デリバティブ取引（金融商品取引法（昭和二十三年法律第二十五号）第二十八条第八項第六号に規定する有価証券関連デリバティブ取引をいう。以下この号及び第十一号において同じ。）に該当するものを除く。）又は有価証券関連デリバティブ取引（投資の目的をもってするものに限る。）を行うこと（第三号に掲げる業務に該当するものを除く。）。</w:t>
+      </w:r>
+    </w:p>
+    <w:p>
+      <w:pPr>
+        <w:pStyle w:val="ListBullet"/>
         <w:ind w:left="880"/>
       </w:pPr>
       <w:r>
-        <w:t>資金の出資を行うこと。</w:t>
-      </w:r>
-    </w:p>
-    <w:p>
-      <w:pPr>
-        <w:pStyle w:val="Heading6"/>
+        <w:t>六</w:t>
+        <w:br/>
+        <w:t>有価証券の貸付けを行うこと。</w:t>
+      </w:r>
+    </w:p>
+    <w:p>
+      <w:pPr>
+        <w:pStyle w:val="ListBullet"/>
         <w:ind w:left="880"/>
       </w:pPr>
       <w:r>
-        <w:t>四</w:t>
-      </w:r>
-    </w:p>
-    <w:p>
-      <w:pPr>
+        <w:t>七</w:t>
+        <w:br/>
+        <w:t>金銭債権（譲渡性預金証書その他の財務省令で定める証書をもって表示されるものを含む。）の取得又は譲渡を行うこと。</w:t>
+      </w:r>
+    </w:p>
+    <w:p>
+      <w:pPr>
+        <w:pStyle w:val="ListBullet"/>
         <w:ind w:left="880"/>
       </w:pPr>
       <w:r>
-        <w:t>債務の保証を行うこと。</w:t>
-      </w:r>
-    </w:p>
-    <w:p>
-      <w:pPr>
-        <w:pStyle w:val="Heading6"/>
+        <w:t>八</w:t>
+        <w:br/>
+        <w:t>特定目的会社が発行する特定社債又は優先出資証券（資産流動化計画において当該特定社債又は優先出資証券の発行により得られる金銭をもって金銭債権（民法（明治二十九年法律第八十九号）第三編第一章第七節第一款に規定する指図証券、同節第二款に規定する記名式所持人払証券、同節第三款に規定するその他の記名証券及び同節第四款に規定する無記名証券に係る債権並びに電子記録債権法（平成十九年法律第百二号）第二条第一項に規定する電子記録債権を除く。以下この号において同じ。）又は金銭債権を信託する信託の受益権のみを取得するものに限り、特定社債にあっては、特定短期社債を除く。以下この号において同じ。）その他特定社債又は優先出資証券に準ずる有価証券として財務省令で定めるもの（以下この号において「特定社債等」という。）の引受け（売出しの目的をもってするものを除く。）又は当該引受けに係る特定社債等の募集の取扱いを行うこと。</w:t>
+      </w:r>
+    </w:p>
+    <w:p>
+      <w:pPr>
+        <w:pStyle w:val="ListBullet"/>
         <w:ind w:left="880"/>
       </w:pPr>
       <w:r>
-        <w:t>五</w:t>
-      </w:r>
-    </w:p>
-    <w:p>
-      <w:pPr>
+        <w:t>九</w:t>
+        <w:br/>
+        <w:t>短期社債等の取得又は譲渡を行うこと。</w:t>
+      </w:r>
+    </w:p>
+    <w:p>
+      <w:pPr>
+        <w:pStyle w:val="ListBullet"/>
         <w:ind w:left="880"/>
       </w:pPr>
       <w:r>
-        <w:t>有価証券（第七号に規定する証書をもって表示される金銭債権に該当するもの及び短期社債等を除く。第八号において同じ。）の売買（有価証券関連デリバティブ取引（金融商品取引法（昭和二十三年法律第二十五号）第二十八条第八項第六号に規定する有価証券関連デリバティブ取引をいう。以下この号及び第十一号において同じ。）に該当するものを除く。）又は有価証券関連デリバティブ取引（投資の目的をもってするものに限る。）を行うこと（第三号に掲げる業務に該当するものを除く。）。</w:t>
-      </w:r>
-    </w:p>
-    <w:p>
-      <w:pPr>
-        <w:pStyle w:val="Heading6"/>
+        <w:t>十</w:t>
+        <w:br/>
+        <w:t>銀行（銀行法第二条第一項に規定する銀行をいう。以下同じ。）その他政令で定める金融業を行う者のために資金の貸付けを内容とする契約の締結の代理又は媒介を行うこと。</w:t>
+      </w:r>
+    </w:p>
+    <w:p>
+      <w:pPr>
+        <w:pStyle w:val="ListBullet"/>
         <w:ind w:left="880"/>
       </w:pPr>
       <w:r>
-        <w:t>六</w:t>
-      </w:r>
-    </w:p>
-    <w:p>
-      <w:pPr>
+        <w:t>十一</w:t>
+        <w:br/>
+        <w:t>金融商品取引法第二条第二十項に規定するデリバティブ取引（有価証券関連デリバティブ取引に該当するものを除く。）を行うこと（第七号に掲げる業務に該当するものを除く。）。</w:t>
+      </w:r>
+    </w:p>
+    <w:p>
+      <w:pPr>
+        <w:pStyle w:val="ListBullet"/>
         <w:ind w:left="880"/>
       </w:pPr>
       <w:r>
-        <w:t>有価証券の貸付けを行うこと。</w:t>
-      </w:r>
-    </w:p>
-    <w:p>
-      <w:pPr>
-        <w:pStyle w:val="Heading6"/>
+        <w:t>十二</w:t>
+        <w:br/>
+        <w:t>金融商品取引法第二条第八項第七号に掲げる行為を行うこと。</w:t>
+      </w:r>
+    </w:p>
+    <w:p>
+      <w:pPr>
+        <w:pStyle w:val="ListBullet"/>
         <w:ind w:left="880"/>
       </w:pPr>
       <w:r>
-        <w:t>七</w:t>
-      </w:r>
-    </w:p>
-    <w:p>
-      <w:pPr>
+        <w:t>十三</w:t>
+        <w:br/>
+        <w:t>金融商品取引法第二条第八項第九号に掲げる行為を行うこと（募集又は売出しの取扱いについては、同法第二十八条第一項に規定する第一種金融商品取引業を行う金融商品取引業者（同法第二条第九項に規定する金融商品取引業者をいう。以下同じ。）の委託を受けて当該金融商品取引業者のために行うものに限る。）。</w:t>
+      </w:r>
+    </w:p>
+    <w:p>
+      <w:pPr>
+        <w:pStyle w:val="ListBullet"/>
         <w:ind w:left="880"/>
       </w:pPr>
       <w:r>
-        <w:t>金銭債権（譲渡性預金証書その他の財務省令で定める証書をもって表示されるものを含む。）の取得又は譲渡を行うこと。</w:t>
-      </w:r>
-    </w:p>
-    <w:p>
-      <w:pPr>
-        <w:pStyle w:val="Heading6"/>
+        <w:t>十四</w:t>
+        <w:br/>
+        <w:t>金融商品取引法第二条第八項第十一号に掲げる行為を行うこと。</w:t>
+      </w:r>
+    </w:p>
+    <w:p>
+      <w:pPr>
+        <w:pStyle w:val="ListBullet"/>
         <w:ind w:left="880"/>
       </w:pPr>
       <w:r>
-        <w:t>八</w:t>
-      </w:r>
-    </w:p>
-    <w:p>
-      <w:pPr>
+        <w:t>十五</w:t>
+        <w:br/>
+        <w:t>金融商品取引法第二条第八項第十三号に掲げる行為を行うこと。</w:t>
+      </w:r>
+    </w:p>
+    <w:p>
+      <w:pPr>
+        <w:pStyle w:val="ListBullet"/>
         <w:ind w:left="880"/>
       </w:pPr>
       <w:r>
-        <w:t>特定目的会社が発行する特定社債又は優先出資証券（資産流動化計画において当該特定社債又は優先出資証券の発行により得られる金銭をもって金銭債権（民法（明治二十九年法律第八十九号）第三編第一章第七節第一款に規定する指図証券、同節第二款に規定する記名式所持人払証券、同節第三款に規定するその他の記名証券及び同節第四款に規定する無記名証券に係る債権並びに電子記録債権法（平成十九年法律第百二号）第二条第一項に規定する電子記録債権を除く。以下この号において同じ。）又は金銭債権を信託する信託の受益権のみを取得するものに限り、特定社債にあっては、特定短期社債を除く。以下この号において同じ。）その他特定社債又は優先出資証券に準ずる有価証券として財務省令で定めるもの（以下この号において「特定社債等」という。）の引受け（売出しの目的をもってするものを除く。）又は当該引受けに係る特定社債等の募集の取扱いを行うこと。</w:t>
-      </w:r>
-    </w:p>
-    <w:p>
-      <w:pPr>
-        <w:pStyle w:val="Heading6"/>
+        <w:t>十六</w:t>
+        <w:br/>
+        <w:t>金融商品取引法第二条第八項第十五号に掲げる行為を行うこと。</w:t>
+      </w:r>
+    </w:p>
+    <w:p>
+      <w:pPr>
+        <w:pStyle w:val="ListBullet"/>
         <w:ind w:left="880"/>
       </w:pPr>
       <w:r>
-        <w:t>九</w:t>
-      </w:r>
-    </w:p>
-    <w:p>
-      <w:pPr>
+        <w:t>十七</w:t>
+        <w:br/>
+        <w:t>金融商品取引法第三十三条第二項各号に掲げる有価証券（当該有価証券が発行されていない場合における当該有価証券に表示されるべき権利を含む。）又は取引について、同項各号に定める行為を行うこと（第三号、第五号、第七号から第九号まで、第十一号及び第十三号に掲げるものを除く。）。</w:t>
+      </w:r>
+    </w:p>
+    <w:p>
+      <w:pPr>
+        <w:pStyle w:val="ListBullet"/>
         <w:ind w:left="880"/>
       </w:pPr>
       <w:r>
-        <w:t>短期社債等の取得又は譲渡を行うこと。</w:t>
-      </w:r>
-    </w:p>
-    <w:p>
-      <w:pPr>
-        <w:pStyle w:val="Heading6"/>
+        <w:t>十八</w:t>
+        <w:br/>
+        <w:t>他の事業者の事業の譲渡、合併、会社の分割、株式交換、株式移転若しくは株式交付に関する相談に応じ、又はこれらに関し仲介を行うこと。</w:t>
+      </w:r>
+    </w:p>
+    <w:p>
+      <w:pPr>
+        <w:pStyle w:val="ListBullet"/>
         <w:ind w:left="880"/>
       </w:pPr>
       <w:r>
-        <w:t>十</w:t>
-      </w:r>
-    </w:p>
-    <w:p>
-      <w:pPr>
+        <w:t>十九</w:t>
+        <w:br/>
+        <w:t>他の事業者の経営に関する相談に応じること又は他の事業者の事業に関して必要となる調査若しくは情報の提供を行うこと。</w:t>
+      </w:r>
+    </w:p>
+    <w:p>
+      <w:pPr>
+        <w:pStyle w:val="ListBullet"/>
         <w:ind w:left="880"/>
       </w:pPr>
       <w:r>
-        <w:t>銀行（銀行法第二条第一項に規定する銀行をいう。以下同じ。）その他政令で定める金融業を行う者のために資金の貸付けを内容とする契約の締結の代理又は媒介を行うこと。</w:t>
-      </w:r>
-    </w:p>
-    <w:p>
-      <w:pPr>
-        <w:pStyle w:val="Heading6"/>
+        <w:t>二十</w:t>
+        <w:br/>
+        <w:t>金融その他経済に関する調査、研究又は研修を行うこと。</w:t>
+      </w:r>
+    </w:p>
+    <w:p>
+      <w:pPr>
+        <w:pStyle w:val="ListBullet"/>
         <w:ind w:left="880"/>
       </w:pPr>
       <w:r>
-        <w:t>十一</w:t>
-      </w:r>
-    </w:p>
-    <w:p>
-      <w:pPr>
-        <w:ind w:left="880"/>
-      </w:pPr>
-      <w:r>
-        <w:t>金融商品取引法第二条第二十項に規定するデリバティブ取引（有価証券関連デリバティブ取引に該当するものを除く。）を行うこと（第七号に掲げる業務に該当するものを除く。）。</w:t>
-      </w:r>
-    </w:p>
-    <w:p>
-      <w:pPr>
-        <w:pStyle w:val="Heading6"/>
-        <w:ind w:left="880"/>
-      </w:pPr>
-      <w:r>
-        <w:t>十二</w:t>
-      </w:r>
-    </w:p>
-    <w:p>
-      <w:pPr>
-        <w:ind w:left="880"/>
-      </w:pPr>
-      <w:r>
-        <w:t>金融商品取引法第二条第八項第七号に掲げる行為を行うこと。</w:t>
-      </w:r>
-    </w:p>
-    <w:p>
-      <w:pPr>
-        <w:pStyle w:val="Heading6"/>
-        <w:ind w:left="880"/>
-      </w:pPr>
-      <w:r>
-        <w:t>十三</w:t>
-      </w:r>
-    </w:p>
-    <w:p>
-      <w:pPr>
-        <w:ind w:left="880"/>
-      </w:pPr>
-      <w:r>
-        <w:t>金融商品取引法第二条第八項第九号に掲げる行為を行うこと（募集又は売出しの取扱いについては、同法第二十八条第一項に規定する第一種金融商品取引業を行う金融商品取引業者（同法第二条第九項に規定する金融商品取引業者をいう。以下同じ。）の委託を受けて当該金融商品取引業者のために行うものに限る。）。</w:t>
-      </w:r>
-    </w:p>
-    <w:p>
-      <w:pPr>
-        <w:pStyle w:val="Heading6"/>
-        <w:ind w:left="880"/>
-      </w:pPr>
-      <w:r>
-        <w:t>十四</w:t>
-      </w:r>
-    </w:p>
-    <w:p>
-      <w:pPr>
-        <w:ind w:left="880"/>
-      </w:pPr>
-      <w:r>
-        <w:t>金融商品取引法第二条第八項第十一号に掲げる行為を行うこと。</w:t>
-      </w:r>
-    </w:p>
-    <w:p>
-      <w:pPr>
-        <w:pStyle w:val="Heading6"/>
-        <w:ind w:left="880"/>
-      </w:pPr>
-      <w:r>
-        <w:t>十五</w:t>
-      </w:r>
-    </w:p>
-    <w:p>
-      <w:pPr>
-        <w:ind w:left="880"/>
-      </w:pPr>
-      <w:r>
-        <w:t>金融商品取引法第二条第八項第十三号に掲げる行為を行うこと。</w:t>
-      </w:r>
-    </w:p>
-    <w:p>
-      <w:pPr>
-        <w:pStyle w:val="Heading6"/>
-        <w:ind w:left="880"/>
-      </w:pPr>
-      <w:r>
-        <w:t>十六</w:t>
-      </w:r>
-    </w:p>
-    <w:p>
-      <w:pPr>
-        <w:ind w:left="880"/>
-      </w:pPr>
-      <w:r>
-        <w:t>金融商品取引法第二条第八項第十五号に掲げる行為を行うこと。</w:t>
-      </w:r>
-    </w:p>
-    <w:p>
-      <w:pPr>
-        <w:pStyle w:val="Heading6"/>
-        <w:ind w:left="880"/>
-      </w:pPr>
-      <w:r>
-        <w:t>十七</w:t>
-      </w:r>
-    </w:p>
-    <w:p>
-      <w:pPr>
-        <w:ind w:left="880"/>
-      </w:pPr>
-      <w:r>
-        <w:t>金融商品取引法第三十三条第二項各号に掲げる有価証券（当該有価証券が発行されていない場合における当該有価証券に表示されるべき権利を含む。）又は取引について、同項各号に定める行為を行うこと（第三号、第五号、第七号から第九号まで、第十一号及び第十三号に掲げるものを除く。）。</w:t>
-      </w:r>
-    </w:p>
-    <w:p>
-      <w:pPr>
-        <w:pStyle w:val="Heading6"/>
-        <w:ind w:left="880"/>
-      </w:pPr>
-      <w:r>
-        <w:t>十八</w:t>
-      </w:r>
-    </w:p>
-    <w:p>
-      <w:pPr>
-        <w:ind w:left="880"/>
-      </w:pPr>
-      <w:r>
-        <w:t>他の事業者の事業の譲渡、合併、会社の分割、株式交換、株式移転若しくは株式交付に関する相談に応じ、又はこれらに関し仲介を行うこと。</w:t>
-      </w:r>
-    </w:p>
-    <w:p>
-      <w:pPr>
-        <w:pStyle w:val="Heading6"/>
-        <w:ind w:left="880"/>
-      </w:pPr>
-      <w:r>
-        <w:t>十九</w:t>
-      </w:r>
-    </w:p>
-    <w:p>
-      <w:pPr>
-        <w:ind w:left="880"/>
-      </w:pPr>
-      <w:r>
-        <w:t>他の事業者の経営に関する相談に応じること又は他の事業者の事業に関して必要となる調査若しくは情報の提供を行うこと。</w:t>
-      </w:r>
-    </w:p>
-    <w:p>
-      <w:pPr>
-        <w:pStyle w:val="Heading6"/>
-        <w:ind w:left="880"/>
-      </w:pPr>
-      <w:r>
-        <w:t>二十</w:t>
-      </w:r>
-    </w:p>
-    <w:p>
-      <w:pPr>
-        <w:ind w:left="880"/>
-      </w:pPr>
-      <w:r>
-        <w:t>金融その他経済に関する調査、研究又は研修を行うこと。</w:t>
-      </w:r>
-    </w:p>
-    <w:p>
-      <w:pPr>
-        <w:pStyle w:val="Heading6"/>
-        <w:ind w:left="880"/>
-      </w:pPr>
-      <w:r>
         <w:t>二十一</w:t>
-      </w:r>
-    </w:p>
-    <w:p>
-      <w:pPr>
-        <w:ind w:left="880"/>
-      </w:pPr>
-      <w:r>
+        <w:br/>
         <w:t>前各号に掲げる業務に附帯する業務を行うこと。</w:t>
       </w:r>
     </w:p>
@@ -494,69 +368,45 @@
     </w:p>
     <w:p>
       <w:pPr>
-        <w:pStyle w:val="Heading6"/>
+        <w:pStyle w:val="ListBullet"/>
         <w:ind w:left="880"/>
       </w:pPr>
       <w:r>
         <w:t>一</w:t>
-      </w:r>
-    </w:p>
-    <w:p>
-      <w:pPr>
+        <w:br/>
+        <w:t>社債、株式等の振替に関する法律（平成十三年法律第七十五号）第六十六条第一号に規定する短期社債</w:t>
+      </w:r>
+    </w:p>
+    <w:p>
+      <w:pPr>
+        <w:pStyle w:val="ListBullet"/>
         <w:ind w:left="880"/>
       </w:pPr>
       <w:r>
-        <w:t>社債、株式等の振替に関する法律（平成十三年法律第七十五号）第六十六条第一号に規定する短期社債</w:t>
-      </w:r>
-    </w:p>
-    <w:p>
-      <w:pPr>
-        <w:pStyle w:val="Heading6"/>
+        <w:t>二</w:t>
+        <w:br/>
+        <w:t>投資信託及び投資法人に関する法律（昭和二十六年法律第百九十八号）第百三十九条の十二第一項に規定する短期投資法人債</w:t>
+      </w:r>
+    </w:p>
+    <w:p>
+      <w:pPr>
+        <w:pStyle w:val="ListBullet"/>
         <w:ind w:left="880"/>
       </w:pPr>
       <w:r>
-        <w:t>二</w:t>
-      </w:r>
-    </w:p>
-    <w:p>
-      <w:pPr>
+        <w:t>三</w:t>
+        <w:br/>
+        <w:t>資産の流動化に関する法律（平成十年法律第百五号）第二条第八項に規定する特定短期社債</w:t>
+      </w:r>
+    </w:p>
+    <w:p>
+      <w:pPr>
+        <w:pStyle w:val="ListBullet"/>
         <w:ind w:left="880"/>
       </w:pPr>
       <w:r>
-        <w:t>投資信託及び投資法人に関する法律（昭和二十六年法律第百九十八号）第百三十九条の十二第一項に規定する短期投資法人債</w:t>
-      </w:r>
-    </w:p>
-    <w:p>
-      <w:pPr>
-        <w:pStyle w:val="Heading6"/>
-        <w:ind w:left="880"/>
-      </w:pPr>
-      <w:r>
-        <w:t>三</w:t>
-      </w:r>
-    </w:p>
-    <w:p>
-      <w:pPr>
-        <w:ind w:left="880"/>
-      </w:pPr>
-      <w:r>
-        <w:t>資産の流動化に関する法律（平成十年法律第百五号）第二条第八項に規定する特定短期社債</w:t>
-      </w:r>
-    </w:p>
-    <w:p>
-      <w:pPr>
-        <w:pStyle w:val="Heading6"/>
-        <w:ind w:left="880"/>
-      </w:pPr>
-      <w:r>
         <w:t>四</w:t>
-      </w:r>
-    </w:p>
-    <w:p>
-      <w:pPr>
-        <w:ind w:left="880"/>
-      </w:pPr>
-      <w:r>
+        <w:br/>
         <w:t>その権利の帰属が社債、株式等の振替に関する法律の規定により振替口座簿の記載又は記録により定まるものとされる外国法人の発行する債券（新株予約権付社債券の性質を有するものを除く。）に表示されるべき権利のうち、次に掲げる要件のすべてに該当するもの</w:t>
       </w:r>
     </w:p>
@@ -699,6 +549,8 @@
     <w:p>
       <w:r>
         <w:t>日本政策投資銀行債の社債券を発行する場合には、当該社債券は、無記名式とする。</w:t>
+        <w:br/>
+        <w:t>ただし、応募者又は所有者の請求により記名式とすることができる。</w:t>
       </w:r>
     </w:p>
     <w:p>
@@ -733,6 +585,8 @@
       </w:pPr>
       <w:r>
         <w:t>会社は、日本政策投資銀行債を発行する場合においては、売出しの方法によることができる。</w:t>
+        <w:br/>
+        <w:t>この場合においては、売出期間を定めなければならない。</w:t>
       </w:r>
     </w:p>
     <w:p>
@@ -754,86 +608,56 @@
     </w:p>
     <w:p>
       <w:pPr>
-        <w:pStyle w:val="Heading6"/>
+        <w:pStyle w:val="ListBullet"/>
         <w:ind w:left="880"/>
       </w:pPr>
       <w:r>
         <w:t>一</w:t>
-      </w:r>
-    </w:p>
-    <w:p>
-      <w:pPr>
+        <w:br/>
+        <w:t>会社の商号</w:t>
+      </w:r>
+    </w:p>
+    <w:p>
+      <w:pPr>
+        <w:pStyle w:val="ListBullet"/>
         <w:ind w:left="880"/>
       </w:pPr>
       <w:r>
-        <w:t>会社の商号</w:t>
-      </w:r>
-    </w:p>
-    <w:p>
-      <w:pPr>
-        <w:pStyle w:val="Heading6"/>
+        <w:t>二</w:t>
+        <w:br/>
+        <w:t>当該社債券に係る社債の金額</w:t>
+      </w:r>
+    </w:p>
+    <w:p>
+      <w:pPr>
+        <w:pStyle w:val="ListBullet"/>
         <w:ind w:left="880"/>
       </w:pPr>
       <w:r>
-        <w:t>二</w:t>
-      </w:r>
-    </w:p>
-    <w:p>
-      <w:pPr>
+        <w:t>三</w:t>
+        <w:br/>
+        <w:t>当該社債券に係る日本政策投資銀行債の利率</w:t>
+      </w:r>
+    </w:p>
+    <w:p>
+      <w:pPr>
+        <w:pStyle w:val="ListBullet"/>
         <w:ind w:left="880"/>
       </w:pPr>
       <w:r>
-        <w:t>当該社債券に係る社債の金額</w:t>
-      </w:r>
-    </w:p>
-    <w:p>
-      <w:pPr>
-        <w:pStyle w:val="Heading6"/>
+        <w:t>四</w:t>
+        <w:br/>
+        <w:t>当該社債券に係る日本政策投資銀行債の償還の方法及び期限</w:t>
+      </w:r>
+    </w:p>
+    <w:p>
+      <w:pPr>
+        <w:pStyle w:val="ListBullet"/>
         <w:ind w:left="880"/>
       </w:pPr>
       <w:r>
-        <w:t>三</w:t>
-      </w:r>
-    </w:p>
-    <w:p>
-      <w:pPr>
-        <w:ind w:left="880"/>
-      </w:pPr>
-      <w:r>
-        <w:t>当該社債券に係る日本政策投資銀行債の利率</w:t>
-      </w:r>
-    </w:p>
-    <w:p>
-      <w:pPr>
-        <w:pStyle w:val="Heading6"/>
-        <w:ind w:left="880"/>
-      </w:pPr>
-      <w:r>
-        <w:t>四</w:t>
-      </w:r>
-    </w:p>
-    <w:p>
-      <w:pPr>
-        <w:ind w:left="880"/>
-      </w:pPr>
-      <w:r>
-        <w:t>当該社債券に係る日本政策投資銀行債の償還の方法及び期限</w:t>
-      </w:r>
-    </w:p>
-    <w:p>
-      <w:pPr>
-        <w:pStyle w:val="Heading6"/>
-        <w:ind w:left="880"/>
-      </w:pPr>
-      <w:r>
         <w:t>五</w:t>
-      </w:r>
-    </w:p>
-    <w:p>
-      <w:pPr>
-        <w:ind w:left="880"/>
-      </w:pPr>
-      <w:r>
+        <w:br/>
         <w:t>当該社債券の番号</w:t>
       </w:r>
     </w:p>
@@ -856,103 +680,67 @@
     </w:p>
     <w:p>
       <w:pPr>
-        <w:pStyle w:val="Heading6"/>
+        <w:pStyle w:val="ListBullet"/>
         <w:ind w:left="880"/>
       </w:pPr>
       <w:r>
         <w:t>一</w:t>
-      </w:r>
-    </w:p>
-    <w:p>
-      <w:pPr>
+        <w:br/>
+        <w:t>売出期間</w:t>
+      </w:r>
+    </w:p>
+    <w:p>
+      <w:pPr>
+        <w:pStyle w:val="ListBullet"/>
         <w:ind w:left="880"/>
       </w:pPr>
       <w:r>
-        <w:t>売出期間</w:t>
-      </w:r>
-    </w:p>
-    <w:p>
-      <w:pPr>
-        <w:pStyle w:val="Heading6"/>
+        <w:t>二</w:t>
+        <w:br/>
+        <w:t>日本政策投資銀行債の総額</w:t>
+      </w:r>
+    </w:p>
+    <w:p>
+      <w:pPr>
+        <w:pStyle w:val="ListBullet"/>
         <w:ind w:left="880"/>
       </w:pPr>
       <w:r>
-        <w:t>二</w:t>
-      </w:r>
-    </w:p>
-    <w:p>
-      <w:pPr>
+        <w:t>三</w:t>
+        <w:br/>
+        <w:t>数回に分けて日本政策投資銀行債の払込みをさせるときは、その払込みの金額及び時期</w:t>
+      </w:r>
+    </w:p>
+    <w:p>
+      <w:pPr>
+        <w:pStyle w:val="ListBullet"/>
         <w:ind w:left="880"/>
       </w:pPr>
       <w:r>
-        <w:t>日本政策投資銀行債の総額</w:t>
-      </w:r>
-    </w:p>
-    <w:p>
-      <w:pPr>
-        <w:pStyle w:val="Heading6"/>
+        <w:t>四</w:t>
+        <w:br/>
+        <w:t>日本政策投資銀行債発行の価額又はその最低価額</w:t>
+      </w:r>
+    </w:p>
+    <w:p>
+      <w:pPr>
+        <w:pStyle w:val="ListBullet"/>
         <w:ind w:left="880"/>
       </w:pPr>
       <w:r>
-        <w:t>三</w:t>
-      </w:r>
-    </w:p>
-    <w:p>
-      <w:pPr>
+        <w:t>五</w:t>
+        <w:br/>
+        <w:t>社債、株式等の振替に関する法律の規定によりその権利の帰属が振替口座簿の記載又は記録により定まるものとされる日本政策投資銀行債を発行しようとするときは、同法の適用がある旨</w:t>
+      </w:r>
+    </w:p>
+    <w:p>
+      <w:pPr>
+        <w:pStyle w:val="ListBullet"/>
         <w:ind w:left="880"/>
       </w:pPr>
       <w:r>
-        <w:t>数回に分けて日本政策投資銀行債の払込みをさせるときは、その払込みの金額及び時期</w:t>
-      </w:r>
-    </w:p>
-    <w:p>
-      <w:pPr>
-        <w:pStyle w:val="Heading6"/>
-        <w:ind w:left="880"/>
-      </w:pPr>
-      <w:r>
-        <w:t>四</w:t>
-      </w:r>
-    </w:p>
-    <w:p>
-      <w:pPr>
-        <w:ind w:left="880"/>
-      </w:pPr>
-      <w:r>
-        <w:t>日本政策投資銀行債発行の価額又はその最低価額</w:t>
-      </w:r>
-    </w:p>
-    <w:p>
-      <w:pPr>
-        <w:pStyle w:val="Heading6"/>
-        <w:ind w:left="880"/>
-      </w:pPr>
-      <w:r>
-        <w:t>五</w:t>
-      </w:r>
-    </w:p>
-    <w:p>
-      <w:pPr>
-        <w:ind w:left="880"/>
-      </w:pPr>
-      <w:r>
-        <w:t>社債、株式等の振替に関する法律の規定によりその権利の帰属が振替口座簿の記載又は記録により定まるものとされる日本政策投資銀行債を発行しようとするときは、同法の適用がある旨</w:t>
-      </w:r>
-    </w:p>
-    <w:p>
-      <w:pPr>
-        <w:pStyle w:val="Heading6"/>
-        <w:ind w:left="880"/>
-      </w:pPr>
-      <w:r>
         <w:t>六</w:t>
-      </w:r>
-    </w:p>
-    <w:p>
-      <w:pPr>
-        <w:ind w:left="880"/>
-      </w:pPr>
-      <w:r>
+        <w:br/>
         <w:t>前項第一号から第四号までに掲げる事項</w:t>
       </w:r>
     </w:p>
@@ -1091,6 +879,8 @@
     <w:p>
       <w:r>
         <w:t>銀行法第十二条の二（第三項を除く。）、第十三条、第十三条の二、第十三条の四、第十四条、第十四条の二、第二十条、第二十一条、第二十三条及び第五十七条の四（第一号に係る部分に限る。）の規定は、前条第一項の承認を受けた会社について準用する。</w:t>
+        <w:br/>
+        <w:t>この場合において、これらの規定（同法第十三条の四後段及び第二十条第七項を除く。）中「内閣総理大臣」とあるのは「財務大臣及び内閣総理大臣」と、「内閣府令」とあるのは「財務省令・内閣府令」と、同法第十三条の四中「第三十八条第一号、第二号、第七号」とあるのは「第三十八条第七号」と読み替えるものとするほか、必要な技術的読替えは、政令で定める。</w:t>
       </w:r>
     </w:p>
     <w:p>
@@ -1181,6 +971,8 @@
     <w:p>
       <w:r>
         <w:t>会社は、毎事業年度の開始前に、財務省令で定めるところにより、社債（日本政策投資銀行債を除く。以下同じ。）及び日本政策投資銀行債（それぞれ社債、株式等の振替に関する法律第六十六条第一号に規定する短期社債を除く。以下この条及び第十八条において同じ。）の発行並びに借入金（弁済期限が一年を超えるものに限る。以下この条及び第十八条において同じ。）の借入れについて、発行及び借入れの金額、社債及び日本政策投資銀行債並びに借入金の表示通貨その他の社債及び日本政策投資銀行債の発行並びに借入金の借入れに係る基本方針を作成し、財務大臣の認可を受けなければならない。</w:t>
+        <w:br/>
+        <w:t>これを変更しようとするときも、同様とする。</w:t>
       </w:r>
     </w:p>
     <w:p>
@@ -1236,150 +1028,104 @@
     </w:p>
     <w:p>
       <w:pPr>
-        <w:pStyle w:val="Heading6"/>
+        <w:pStyle w:val="ListBullet"/>
         <w:ind w:left="880"/>
       </w:pPr>
       <w:r>
         <w:t>一</w:t>
-      </w:r>
-    </w:p>
-    <w:p>
-      <w:pPr>
+        <w:br/>
+        <w:t>会社法第六百九十九条第二項に規定する除権決定を得た後にされる再発行の請求を受けて、社債の社債券又は日本政策投資銀行債の社債券（次号及び第二十五条第二項において「社債券等」という。）を発行した場合</w:t>
+      </w:r>
+    </w:p>
+    <w:p>
+      <w:pPr>
+        <w:pStyle w:val="ListBullet"/>
         <w:ind w:left="880"/>
       </w:pPr>
       <w:r>
-        <w:t>会社法第六百九十九条第二項に規定する除権決定を得た後にされる再発行の請求を受けて、社債の社債券又は日本政策投資銀行債の社債券（次号及び第二十五条第二項において「社債券等」という。）を発行した場合</w:t>
-      </w:r>
-    </w:p>
-    <w:p>
-      <w:pPr>
-        <w:pStyle w:val="Heading6"/>
+        <w:t>二</w:t>
+        <w:br/>
+        <w:t>第五条第三項又は前項の規定により社債券等を発行した場合</w:t>
+      </w:r>
+    </w:p>
+    <w:p>
+      <w:pPr>
+        <w:pStyle w:val="Heading4"/>
+      </w:pPr>
+      <w:r>
+        <w:t>第十四条（受信限度額及び与信限度額）</w:t>
+      </w:r>
+    </w:p>
+    <w:p>
+      <w:r>
+        <w:t>次に掲げるものの合計額は、資本金及び準備金（資本準備金及び利益準備金をいう。以下この条において同じ。）の額の合計額の十四倍に相当する額を超えることとなってはならない。</w:t>
+        <w:br/>
+        <w:t>ただし、社債及び日本政策投資銀行債については、発行済みの旧銀行債券（附則第二十六条の規定による廃止前の日本政策投資銀行法（平成十一年法律第七十三号。以下「旧政投銀法」という。）第四十三条第一項又は第四項の規定に基づき発行された同条第一項に規定する銀行債券をいう。以下同じ。）、社債又は日本政策投資銀行債の借換えのため必要があるときは、当該借換えを行うために必要な期間内に限り、当該額を超えて発行することができる。</w:t>
+      </w:r>
+    </w:p>
+    <w:p>
+      <w:pPr>
+        <w:pStyle w:val="ListBullet"/>
         <w:ind w:left="880"/>
       </w:pPr>
       <w:r>
+        <w:t>一</w:t>
+        <w:br/>
+        <w:t>預金の現在額</w:t>
+      </w:r>
+    </w:p>
+    <w:p>
+      <w:pPr>
+        <w:pStyle w:val="ListBullet"/>
+        <w:ind w:left="880"/>
+      </w:pPr>
+      <w:r>
         <w:t>二</w:t>
-      </w:r>
-    </w:p>
-    <w:p>
-      <w:pPr>
+        <w:br/>
+        <w:t>借入金の現在額</w:t>
+      </w:r>
+    </w:p>
+    <w:p>
+      <w:pPr>
+        <w:pStyle w:val="ListBullet"/>
         <w:ind w:left="880"/>
       </w:pPr>
       <w:r>
-        <w:t>第五条第三項又は前項の規定により社債券等を発行した場合</w:t>
-      </w:r>
-    </w:p>
-    <w:p>
-      <w:pPr>
-        <w:pStyle w:val="Heading4"/>
-      </w:pPr>
-      <w:r>
-        <w:t>第十四条（受信限度額及び与信限度額）</w:t>
-      </w:r>
-    </w:p>
-    <w:p>
-      <w:r>
-        <w:t>次に掲げるものの合計額は、資本金及び準備金（資本準備金及び利益準備金をいう。以下この条において同じ。）の額の合計額の十四倍に相当する額を超えることとなってはならない。</w:t>
-      </w:r>
-    </w:p>
-    <w:p>
-      <w:pPr>
-        <w:pStyle w:val="Heading6"/>
+        <w:t>三</w:t>
+        <w:br/>
+        <w:t>旧政投銀法第四十二条第五項の規定に基づき受け入れた寄託金の現在額</w:t>
+      </w:r>
+    </w:p>
+    <w:p>
+      <w:pPr>
+        <w:pStyle w:val="ListBullet"/>
         <w:ind w:left="880"/>
       </w:pPr>
       <w:r>
-        <w:t>一</w:t>
-      </w:r>
-    </w:p>
-    <w:p>
-      <w:pPr>
+        <w:t>四</w:t>
+        <w:br/>
+        <w:t>旧銀行債券の元本に係る債務の現在額</w:t>
+      </w:r>
+    </w:p>
+    <w:p>
+      <w:pPr>
+        <w:pStyle w:val="ListBullet"/>
         <w:ind w:left="880"/>
       </w:pPr>
       <w:r>
-        <w:t>預金の現在額</w:t>
-      </w:r>
-    </w:p>
-    <w:p>
-      <w:pPr>
-        <w:pStyle w:val="Heading6"/>
+        <w:t>五</w:t>
+        <w:br/>
+        <w:t>発行した社債及び日本政策投資銀行債の元本に係る債務の現在額</w:t>
+      </w:r>
+    </w:p>
+    <w:p>
+      <w:pPr>
+        <w:pStyle w:val="ListBullet"/>
         <w:ind w:left="880"/>
       </w:pPr>
       <w:r>
-        <w:t>二</w:t>
-      </w:r>
-    </w:p>
-    <w:p>
-      <w:pPr>
-        <w:ind w:left="880"/>
-      </w:pPr>
-      <w:r>
-        <w:t>借入金の現在額</w:t>
-      </w:r>
-    </w:p>
-    <w:p>
-      <w:pPr>
-        <w:pStyle w:val="Heading6"/>
-        <w:ind w:left="880"/>
-      </w:pPr>
-      <w:r>
-        <w:t>三</w:t>
-      </w:r>
-    </w:p>
-    <w:p>
-      <w:pPr>
-        <w:ind w:left="880"/>
-      </w:pPr>
-      <w:r>
-        <w:t>旧政投銀法第四十二条第五項の規定に基づき受け入れた寄託金の現在額</w:t>
-      </w:r>
-    </w:p>
-    <w:p>
-      <w:pPr>
-        <w:pStyle w:val="Heading6"/>
-        <w:ind w:left="880"/>
-      </w:pPr>
-      <w:r>
-        <w:t>四</w:t>
-      </w:r>
-    </w:p>
-    <w:p>
-      <w:pPr>
-        <w:ind w:left="880"/>
-      </w:pPr>
-      <w:r>
-        <w:t>旧銀行債券の元本に係る債務の現在額</w:t>
-      </w:r>
-    </w:p>
-    <w:p>
-      <w:pPr>
-        <w:pStyle w:val="Heading6"/>
-        <w:ind w:left="880"/>
-      </w:pPr>
-      <w:r>
-        <w:t>五</w:t>
-      </w:r>
-    </w:p>
-    <w:p>
-      <w:pPr>
-        <w:ind w:left="880"/>
-      </w:pPr>
-      <w:r>
-        <w:t>発行した社債及び日本政策投資銀行債の元本に係る債務の現在額</w:t>
-      </w:r>
-    </w:p>
-    <w:p>
-      <w:pPr>
-        <w:pStyle w:val="Heading6"/>
-        <w:ind w:left="880"/>
-      </w:pPr>
-      <w:r>
         <w:t>六</w:t>
-      </w:r>
-    </w:p>
-    <w:p>
-      <w:pPr>
-        <w:ind w:left="880"/>
-      </w:pPr>
-      <w:r>
+        <w:br/>
         <w:t>いずれの名義をもってするかを問わず、前各号に掲げるものと同様の経済的性質を有するものの現在額</w:t>
       </w:r>
     </w:p>
@@ -1402,69 +1148,45 @@
     </w:p>
     <w:p>
       <w:pPr>
-        <w:pStyle w:val="Heading6"/>
+        <w:pStyle w:val="ListBullet"/>
         <w:ind w:left="880"/>
       </w:pPr>
       <w:r>
         <w:t>一</w:t>
-      </w:r>
-    </w:p>
-    <w:p>
-      <w:pPr>
+        <w:br/>
+        <w:t>資金の貸付け及び譲り受けた債権（第三号に規定する有価証券に係るものを除く。）の現在額</w:t>
+      </w:r>
+    </w:p>
+    <w:p>
+      <w:pPr>
+        <w:pStyle w:val="ListBullet"/>
         <w:ind w:left="880"/>
       </w:pPr>
       <w:r>
-        <w:t>資金の貸付け及び譲り受けた債権（第三号に規定する有価証券に係るものを除く。）の現在額</w:t>
-      </w:r>
-    </w:p>
-    <w:p>
-      <w:pPr>
-        <w:pStyle w:val="Heading6"/>
+        <w:t>二</w:t>
+        <w:br/>
+        <w:t>保証した債務の現在額</w:t>
+      </w:r>
+    </w:p>
+    <w:p>
+      <w:pPr>
+        <w:pStyle w:val="ListBullet"/>
         <w:ind w:left="880"/>
       </w:pPr>
       <w:r>
-        <w:t>二</w:t>
-      </w:r>
-    </w:p>
-    <w:p>
-      <w:pPr>
+        <w:t>三</w:t>
+        <w:br/>
+        <w:t>取得した有価証券（第三条第三項に規定する有価証券をいい、金融商品取引法第二条第一項第一号及び第二号に掲げる有価証券（当該有価証券が発行されていない場合における当該有価証券に表示されるべき権利を含む。）並びに次号の資金の出資に係るものを除く。）の現在額</w:t>
+      </w:r>
+    </w:p>
+    <w:p>
+      <w:pPr>
+        <w:pStyle w:val="ListBullet"/>
         <w:ind w:left="880"/>
       </w:pPr>
       <w:r>
-        <w:t>保証した債務の現在額</w:t>
-      </w:r>
-    </w:p>
-    <w:p>
-      <w:pPr>
-        <w:pStyle w:val="Heading6"/>
-        <w:ind w:left="880"/>
-      </w:pPr>
-      <w:r>
-        <w:t>三</w:t>
-      </w:r>
-    </w:p>
-    <w:p>
-      <w:pPr>
-        <w:ind w:left="880"/>
-      </w:pPr>
-      <w:r>
-        <w:t>取得した有価証券（第三条第三項に規定する有価証券をいい、金融商品取引法第二条第一項第一号及び第二号に掲げる有価証券（当該有価証券が発行されていない場合における当該有価証券に表示されるべき権利を含む。）並びに次号の資金の出資に係るものを除く。）の現在額</w:t>
-      </w:r>
-    </w:p>
-    <w:p>
-      <w:pPr>
-        <w:pStyle w:val="Heading6"/>
-        <w:ind w:left="880"/>
-      </w:pPr>
-      <w:r>
         <w:t>四</w:t>
-      </w:r>
-    </w:p>
-    <w:p>
-      <w:pPr>
-        <w:ind w:left="880"/>
-      </w:pPr>
-      <w:r>
+        <w:br/>
         <w:t>資金の出資の現在額</w:t>
       </w:r>
     </w:p>
@@ -1522,6 +1244,8 @@
     <w:p>
       <w:r>
         <w:t>会社は、毎事業年度の開始前に、財務省令で定めるところにより、その事業年度の事業計画を定め、財務大臣の認可を受けなければならない。</w:t>
+        <w:br/>
+        <w:t>これを変更しようとするときも、同様とする。</w:t>
       </w:r>
     </w:p>
     <w:p>
@@ -1535,6 +1259,8 @@
     <w:p>
       <w:r>
         <w:t>会社は、毎事業年度の開始前に、財務省令で定めるところにより、社債、日本政策投資銀行債及び借入金の償還計画を立てて、財務大臣の認可を受けなければならない。</w:t>
+        <w:br/>
+        <w:t>これを変更しようとするときも、同様とする。</w:t>
       </w:r>
     </w:p>
     <w:p>
@@ -1552,120 +1278,78 @@
     </w:p>
     <w:p>
       <w:pPr>
-        <w:pStyle w:val="Heading6"/>
+        <w:pStyle w:val="ListBullet"/>
         <w:ind w:left="880"/>
       </w:pPr>
       <w:r>
         <w:t>一</w:t>
-      </w:r>
-    </w:p>
-    <w:p>
-      <w:pPr>
+        <w:br/>
+        <w:t>銀行</w:t>
+      </w:r>
+    </w:p>
+    <w:p>
+      <w:pPr>
+        <w:pStyle w:val="ListBullet"/>
         <w:ind w:left="880"/>
       </w:pPr>
       <w:r>
-        <w:t>銀行</w:t>
-      </w:r>
-    </w:p>
-    <w:p>
-      <w:pPr>
-        <w:pStyle w:val="Heading6"/>
+        <w:t>二</w:t>
+        <w:br/>
+        <w:t>長期信用銀行（長期信用銀行法第二条に規定する長期信用銀行をいう。）</w:t>
+      </w:r>
+    </w:p>
+    <w:p>
+      <w:pPr>
+        <w:pStyle w:val="ListBullet"/>
         <w:ind w:left="880"/>
       </w:pPr>
       <w:r>
-        <w:t>二</w:t>
-      </w:r>
-    </w:p>
-    <w:p>
-      <w:pPr>
+        <w:t>三</w:t>
+        <w:br/>
+        <w:t>金融商品取引業者（金融商品取引法第二十八条第一項に規定する第一種金融商品取引業を行う者に限る。）</w:t>
+      </w:r>
+    </w:p>
+    <w:p>
+      <w:pPr>
+        <w:pStyle w:val="ListBullet"/>
         <w:ind w:left="880"/>
       </w:pPr>
       <w:r>
-        <w:t>長期信用銀行（長期信用銀行法第二条に規定する長期信用銀行をいう。）</w:t>
-      </w:r>
-    </w:p>
-    <w:p>
-      <w:pPr>
-        <w:pStyle w:val="Heading6"/>
+        <w:t>四</w:t>
+        <w:br/>
+        <w:t>貸金業者（貸金業法（昭和五十八年法律第三十二号）第二条第二項に規定する貸金業者をいい、前号に掲げる者を兼ねることその他財務省令で定める要件に該当するものを除く。）</w:t>
+      </w:r>
+    </w:p>
+    <w:p>
+      <w:pPr>
+        <w:pStyle w:val="ListBullet"/>
         <w:ind w:left="880"/>
       </w:pPr>
       <w:r>
-        <w:t>三</w:t>
-      </w:r>
-    </w:p>
-    <w:p>
-      <w:pPr>
+        <w:t>五</w:t>
+        <w:br/>
+        <w:t>信託会社（信託業法（平成十六年法律第百五十四号）第二条第二項に規定する信託会社をいう。）</w:t>
+      </w:r>
+    </w:p>
+    <w:p>
+      <w:pPr>
+        <w:pStyle w:val="ListBullet"/>
         <w:ind w:left="880"/>
       </w:pPr>
       <w:r>
-        <w:t>金融商品取引業者（金融商品取引法第二十八条第一項に規定する第一種金融商品取引業を行う者に限る。）</w:t>
-      </w:r>
-    </w:p>
-    <w:p>
-      <w:pPr>
-        <w:pStyle w:val="Heading6"/>
+        <w:t>六</w:t>
+        <w:br/>
+        <w:t>保険会社（保険業法（平成七年法律第百五号）第二条第二項に規定する保険会社をいう。）</w:t>
+      </w:r>
+    </w:p>
+    <w:p>
+      <w:pPr>
+        <w:pStyle w:val="ListBullet"/>
         <w:ind w:left="880"/>
       </w:pPr>
       <w:r>
-        <w:t>四</w:t>
-      </w:r>
-    </w:p>
-    <w:p>
-      <w:pPr>
-        <w:ind w:left="880"/>
-      </w:pPr>
-      <w:r>
-        <w:t>貸金業者（貸金業法（昭和五十八年法律第三十二号）第二条第二項に規定する貸金業者をいい、前号に掲げる者を兼ねることその他財務省令で定める要件に該当するものを除く。）</w:t>
-      </w:r>
-    </w:p>
-    <w:p>
-      <w:pPr>
-        <w:pStyle w:val="Heading6"/>
-        <w:ind w:left="880"/>
-      </w:pPr>
-      <w:r>
-        <w:t>五</w:t>
-      </w:r>
-    </w:p>
-    <w:p>
-      <w:pPr>
-        <w:ind w:left="880"/>
-      </w:pPr>
-      <w:r>
-        <w:t>信託会社（信託業法（平成十六年法律第百五十四号）第二条第二項に規定する信託会社をいう。）</w:t>
-      </w:r>
-    </w:p>
-    <w:p>
-      <w:pPr>
-        <w:pStyle w:val="Heading6"/>
-        <w:ind w:left="880"/>
-      </w:pPr>
-      <w:r>
-        <w:t>六</w:t>
-      </w:r>
-    </w:p>
-    <w:p>
-      <w:pPr>
-        <w:ind w:left="880"/>
-      </w:pPr>
-      <w:r>
-        <w:t>保険会社（保険業法（平成七年法律第百五号）第二条第二項に規定する保険会社をいう。）</w:t>
-      </w:r>
-    </w:p>
-    <w:p>
-      <w:pPr>
-        <w:pStyle w:val="Heading6"/>
-        <w:ind w:left="880"/>
-      </w:pPr>
-      <w:r>
         <w:t>七</w:t>
-      </w:r>
-    </w:p>
-    <w:p>
-      <w:pPr>
-        <w:ind w:left="880"/>
-      </w:pPr>
-      <w:r>
+        <w:br/>
         <w:t>前各号に掲げる者に類するものとして財務省令で定める者</w:t>
       </w:r>
     </w:p>
@@ -1753,6 +1437,8 @@
       </w:pPr>
       <w:r>
         <w:t>財政融資資金を社債等又は旧銀行債券に運用する場合においては、社債等及び旧銀行債券の発行残高の十分の五又は会社の一回に発行する社債等の十分の六を超える割合の社債等又は旧銀行債券の引受け、応募又は買入れ（旧銀行債券にあっては、買入れに限る。以下この項において「引受け等」という。）を行ってはならない。</w:t>
+        <w:br/>
+        <w:t>この場合において、財政融資資金により引受け等を行う社債等又は旧銀行債券は、利率、担保、償還の方法、期限その他の条件において、当該引受け等以外の引受け等に係るものとその種類を同じくするものでなければならない。</w:t>
       </w:r>
     </w:p>
     <w:p>
@@ -2009,73 +1695,51 @@
     <w:p>
       <w:r>
         <w:t>この法律における主務大臣は、財務大臣とする。</w:t>
-      </w:r>
-    </w:p>
-    <w:p>
-      <w:pPr>
-        <w:pStyle w:val="Heading6"/>
+        <w:br/>
+        <w:t>ただし、会社が第九条第一項の承認を受けた場合における次に掲げる事項については、財務大臣及び内閣総理大臣とする。</w:t>
+      </w:r>
+    </w:p>
+    <w:p>
+      <w:pPr>
+        <w:pStyle w:val="ListBullet"/>
         <w:ind w:left="880"/>
       </w:pPr>
       <w:r>
         <w:t>一</w:t>
-      </w:r>
-    </w:p>
-    <w:p>
-      <w:pPr>
+        <w:br/>
+        <w:t>第十条において読み替えて準用する銀行法の規定に関する事項</w:t>
+      </w:r>
+    </w:p>
+    <w:p>
+      <w:pPr>
+        <w:pStyle w:val="ListBullet"/>
         <w:ind w:left="880"/>
       </w:pPr>
       <w:r>
-        <w:t>第十条において読み替えて準用する銀行法の規定に関する事項</w:t>
-      </w:r>
-    </w:p>
-    <w:p>
-      <w:pPr>
-        <w:pStyle w:val="Heading6"/>
+        <w:t>二</w:t>
+        <w:br/>
+        <w:t>第二十六条第二項の規定による命令（同項に規定する会社の業務の健全かつ適切な運営を確保するため必要があると認めるときにするものに限る。）に関する事項</w:t>
+      </w:r>
+    </w:p>
+    <w:p>
+      <w:pPr>
+        <w:pStyle w:val="ListBullet"/>
         <w:ind w:left="880"/>
       </w:pPr>
       <w:r>
-        <w:t>二</w:t>
-      </w:r>
-    </w:p>
-    <w:p>
-      <w:pPr>
+        <w:t>三</w:t>
+        <w:br/>
+        <w:t>第二十七条第一項の規定による報告徴収及び立入検査（同項に規定する会社の業務の健全かつ適切な運営を確保するため必要があると認めるときにするものに限る。）に関する事項</w:t>
+      </w:r>
+    </w:p>
+    <w:p>
+      <w:pPr>
+        <w:pStyle w:val="ListBullet"/>
         <w:ind w:left="880"/>
       </w:pPr>
       <w:r>
-        <w:t>第二十六条第二項の規定による命令（同項に規定する会社の業務の健全かつ適切な運営を確保するため必要があると認めるときにするものに限る。）に関する事項</w:t>
-      </w:r>
-    </w:p>
-    <w:p>
-      <w:pPr>
-        <w:pStyle w:val="Heading6"/>
-        <w:ind w:left="880"/>
-      </w:pPr>
-      <w:r>
-        <w:t>三</w:t>
-      </w:r>
-    </w:p>
-    <w:p>
-      <w:pPr>
-        <w:ind w:left="880"/>
-      </w:pPr>
-      <w:r>
-        <w:t>第二十七条第一項の規定による報告徴収及び立入検査（同項に規定する会社の業務の健全かつ適切な運営を確保するため必要があると認めるときにするものに限る。）に関する事項</w:t>
-      </w:r>
-    </w:p>
-    <w:p>
-      <w:pPr>
-        <w:pStyle w:val="Heading6"/>
-        <w:ind w:left="880"/>
-      </w:pPr>
-      <w:r>
         <w:t>四</w:t>
-      </w:r>
-    </w:p>
-    <w:p>
-      <w:pPr>
-        <w:ind w:left="880"/>
-      </w:pPr>
-      <w:r>
+        <w:br/>
         <w:t>第二十七条第二項の規定による報告徴収及び立入検査（同項に規定する会社の業務の健全かつ適切な運営を確保するため特に必要があると認めるときにするものに限る。）に関する事項</w:t>
       </w:r>
     </w:p>
@@ -2115,36 +1779,32 @@
     </w:p>
     <w:p>
       <w:pPr>
-        <w:pStyle w:val="Heading6"/>
+        <w:pStyle w:val="ListBullet"/>
         <w:ind w:left="880"/>
       </w:pPr>
       <w:r>
         <w:t>一</w:t>
-      </w:r>
-    </w:p>
-    <w:p>
-      <w:pPr>
+        <w:br/>
+        <w:t>財務大臣</w:t>
+        <w:br/>
+        <w:br/>
+        <w:br/>
+        <w:t>内閣総理大臣</w:t>
+      </w:r>
+    </w:p>
+    <w:p>
+      <w:pPr>
+        <w:pStyle w:val="ListBullet"/>
         <w:ind w:left="880"/>
       </w:pPr>
       <w:r>
+        <w:t>二</w:t>
+        <w:br/>
+        <w:t>内閣総理大臣</w:t>
+        <w:br/>
+        <w:br/>
+        <w:br/>
         <w:t>財務大臣</w:t>
-      </w:r>
-    </w:p>
-    <w:p>
-      <w:pPr>
-        <w:pStyle w:val="Heading6"/>
-        <w:ind w:left="880"/>
-      </w:pPr>
-      <w:r>
-        <w:t>二</w:t>
-      </w:r>
-    </w:p>
-    <w:p>
-      <w:pPr>
-        <w:ind w:left="880"/>
-      </w:pPr>
-      <w:r>
-        <w:t>内閣総理大臣</w:t>
       </w:r>
     </w:p>
     <w:p>
@@ -2236,6 +1896,8 @@
         <w:t>会社の取締役、執行役、会計参与（会計参与が法人であるときは、その職務を行うべき社員）、監査役又は使用人が、その職務に関して、賄賂ろ</w:t>
         <w:br/>
         <w:t>を収受し、又はその要求若しくは約束をしたときは、三年以下の懲役に処する。</w:t>
+        <w:br/>
+        <w:t>これによって不正の行為をし、又は相当の行為をしなかったときは、五年以下の懲役に処する。</w:t>
       </w:r>
     </w:p>
     <w:p>
@@ -2253,6 +1915,8 @@
       </w:pPr>
       <w:r>
         <w:t>前項の場合において、犯人が収受した賄賂は、没収する。</w:t>
+        <w:br/>
+        <w:t>その全部又は一部を没収することができないときは、その価額を追徴する。</w:t>
       </w:r>
     </w:p>
     <w:p>
@@ -2360,330 +2024,242 @@
     </w:p>
     <w:p>
       <w:pPr>
-        <w:pStyle w:val="Heading6"/>
+        <w:pStyle w:val="ListBullet"/>
         <w:ind w:left="880"/>
       </w:pPr>
       <w:r>
         <w:t>一</w:t>
-      </w:r>
-    </w:p>
-    <w:p>
-      <w:pPr>
+        <w:br/>
+        <w:t>第三条第二項の規定に違反して、業務を営んだとき。</w:t>
+      </w:r>
+    </w:p>
+    <w:p>
+      <w:pPr>
+        <w:pStyle w:val="ListBullet"/>
         <w:ind w:left="880"/>
       </w:pPr>
       <w:r>
-        <w:t>第三条第二項の規定に違反して、業務を営んだとき。</w:t>
-      </w:r>
-    </w:p>
-    <w:p>
-      <w:pPr>
-        <w:pStyle w:val="Heading6"/>
+        <w:t>二</w:t>
+        <w:br/>
+        <w:t>第四条第二項の規定に違反して、兼職の届出を行わなかったとき。</w:t>
+      </w:r>
+    </w:p>
+    <w:p>
+      <w:pPr>
+        <w:pStyle w:val="ListBullet"/>
         <w:ind w:left="880"/>
       </w:pPr>
       <w:r>
+        <w:t>三</w:t>
+        <w:br/>
+        <w:t>第九条第一項の規定に違反して、預金の受入れ又は日本政策投資銀行債の発行を開始したとき。</w:t>
+      </w:r>
+    </w:p>
+    <w:p>
+      <w:pPr>
+        <w:pStyle w:val="ListBullet"/>
+        <w:ind w:left="880"/>
+      </w:pPr>
+      <w:r>
+        <w:t>四</w:t>
+        <w:br/>
+        <w:t>第十二条第一項の規定に違反して、募集株式若しくは募集新株予約権を引き受ける者の募集をし、又は株式交換若しくは株式交付に際して株式若しくは新株予約権を交付したとき。</w:t>
+      </w:r>
+    </w:p>
+    <w:p>
+      <w:pPr>
+        <w:pStyle w:val="ListBullet"/>
+        <w:ind w:left="880"/>
+      </w:pPr>
+      <w:r>
+        <w:t>五</w:t>
+        <w:br/>
+        <w:t>第十二条第二項の規定に違反して、株式を交付した旨の届出を行わなかったとき。</w:t>
+      </w:r>
+    </w:p>
+    <w:p>
+      <w:pPr>
+        <w:pStyle w:val="ListBullet"/>
+        <w:ind w:left="880"/>
+      </w:pPr>
+      <w:r>
+        <w:t>六</w:t>
+        <w:br/>
+        <w:t>第十三条第一項の規定に違反して、基本方針の認可を受けなかったとき。</w:t>
+      </w:r>
+    </w:p>
+    <w:p>
+      <w:pPr>
+        <w:pStyle w:val="ListBullet"/>
+        <w:ind w:left="880"/>
+      </w:pPr>
+      <w:r>
+        <w:t>七</w:t>
+        <w:br/>
+        <w:t>第十三条第二項の規定に違反して、社債若しくは日本政策投資銀行債を発行した旨又は借入金の借入れをした旨の届出を行わなかったとき。</w:t>
+      </w:r>
+    </w:p>
+    <w:p>
+      <w:pPr>
+        <w:pStyle w:val="ListBullet"/>
+        <w:ind w:left="880"/>
+      </w:pPr>
+      <w:r>
+        <w:t>八</w:t>
+        <w:br/>
+        <w:t>第十四条第一項又は第二項の規定に違反して、限度額又は合計額を超えることとなったとき。</w:t>
+      </w:r>
+    </w:p>
+    <w:p>
+      <w:pPr>
+        <w:pStyle w:val="ListBullet"/>
+        <w:ind w:left="880"/>
+      </w:pPr>
+      <w:r>
+        <w:t>九</w:t>
+        <w:br/>
+        <w:t>第十六条第一項の規定に違反して、兼職の認可を受けなかったとき。</w:t>
+      </w:r>
+    </w:p>
+    <w:p>
+      <w:pPr>
+        <w:pStyle w:val="ListBullet"/>
+        <w:ind w:left="880"/>
+      </w:pPr>
+      <w:r>
+        <w:t>十</w:t>
+        <w:br/>
+        <w:t>第十七条の規定に違反して、事業計画の認可を受けなかったとき。</w:t>
+      </w:r>
+    </w:p>
+    <w:p>
+      <w:pPr>
+        <w:pStyle w:val="ListBullet"/>
+        <w:ind w:left="880"/>
+      </w:pPr>
+      <w:r>
+        <w:t>十一</w:t>
+        <w:br/>
+        <w:t>第十八条の規定に違反して、償還計画の認可を受けなかったとき。</w:t>
+      </w:r>
+    </w:p>
+    <w:p>
+      <w:pPr>
+        <w:pStyle w:val="ListBullet"/>
+        <w:ind w:left="880"/>
+      </w:pPr>
+      <w:r>
+        <w:t>十二</w:t>
+        <w:br/>
+        <w:t>第十九条の規定に違反して、認可対象子会社を子会社としたとき。</w:t>
+      </w:r>
+    </w:p>
+    <w:p>
+      <w:pPr>
+        <w:pStyle w:val="ListBullet"/>
+        <w:ind w:left="880"/>
+      </w:pPr>
+      <w:r>
+        <w:t>十三</w:t>
+        <w:br/>
+        <w:t>第二十一条の規定に違反して、貸借対照表、損益計算書若しくは事業報告書を提出せず、又は虚偽の記載若しくは記録をしたこれらのものを提出したとき。</w:t>
+      </w:r>
+    </w:p>
+    <w:p>
+      <w:pPr>
+        <w:pStyle w:val="ListBullet"/>
+        <w:ind w:left="880"/>
+      </w:pPr>
+      <w:r>
+        <w:t>十四</w:t>
+        <w:br/>
+        <w:t>第二十六条第二項の規定による命令に違反したとき。</w:t>
+      </w:r>
+    </w:p>
+    <w:p>
+      <w:pPr>
+        <w:pStyle w:val="Heading4"/>
+      </w:pPr>
+      <w:r>
+        <w:t>第三十五条</w:t>
+      </w:r>
+    </w:p>
+    <w:p>
+      <w:r>
+        <w:t>第二条第一項の規定に違反した者は、十万円以下の過料に処する。</w:t>
+      </w:r>
+    </w:p>
+    <w:p>
+      <w:r>
+        <w:br w:type="page"/>
+      </w:r>
+    </w:p>
+    <w:p>
+      <w:pPr>
+        <w:pStyle w:val="Heading1"/>
+      </w:pPr>
+      <w:r>
+        <w:t>附　則</w:t>
+      </w:r>
+    </w:p>
+    <w:p>
+      <w:pPr>
+        <w:pStyle w:val="Heading4"/>
+      </w:pPr>
+      <w:r>
+        <w:t>第一条（施行期日）</w:t>
+      </w:r>
+    </w:p>
+    <w:p>
+      <w:r>
+        <w:t>この法律は、公布の日から施行する。</w:t>
+        <w:br/>
+        <w:t>ただし、次の各号に掲げる規定は、当該各号に定める日から施行する。</w:t>
+      </w:r>
+    </w:p>
+    <w:p>
+      <w:pPr>
+        <w:pStyle w:val="ListBullet"/>
+        <w:ind w:left="880"/>
+      </w:pPr>
+      <w:r>
+        <w:t>一</w:t>
+        <w:br/>
+        <w:t>第三条第一項第五号及び第十一号から第十七号まで、第三項、第四項第二号並びに第五項、第四条、第十条、第十四条第二項第三号、第十九条第三号並びに附則第二十一条の規定</w:t>
+        <w:br/>
+        <w:br/>
+        <w:br/>
+        <w:t>証券取引法等の一部を改正する法律（平成十八年法律第六十五号）の施行の日又はこの法律の施行の日のいずれか遅い日</w:t>
+      </w:r>
+    </w:p>
+    <w:p>
+      <w:pPr>
+        <w:pStyle w:val="ListBullet"/>
+        <w:ind w:left="880"/>
+      </w:pPr>
+      <w:r>
         <w:t>二</w:t>
-      </w:r>
-    </w:p>
-    <w:p>
-      <w:pPr>
+        <w:br/>
+        <w:t>第十九条第四号の規定</w:t>
+        <w:br/>
+        <w:br/>
+        <w:br/>
+        <w:t>貸金業の規制等に関する法律等の一部を改正する法律（平成十八年法律第百十五号）の施行の日又はこの法律の施行の日のいずれか遅い日</w:t>
+      </w:r>
+    </w:p>
+    <w:p>
+      <w:pPr>
+        <w:pStyle w:val="ListBullet"/>
         <w:ind w:left="880"/>
       </w:pPr>
       <w:r>
-        <w:t>第四条第二項の規定に違反して、兼職の届出を行わなかったとき。</w:t>
-      </w:r>
-    </w:p>
-    <w:p>
-      <w:pPr>
-        <w:pStyle w:val="Heading6"/>
-        <w:ind w:left="880"/>
-      </w:pPr>
-      <w:r>
         <w:t>三</w:t>
-      </w:r>
-    </w:p>
-    <w:p>
-      <w:pPr>
-        <w:ind w:left="880"/>
-      </w:pPr>
-      <w:r>
-        <w:t>第九条第一項の規定に違反して、預金の受入れ又は日本政策投資銀行債の発行を開始したとき。</w:t>
-      </w:r>
-    </w:p>
-    <w:p>
-      <w:pPr>
-        <w:pStyle w:val="Heading6"/>
-        <w:ind w:left="880"/>
-      </w:pPr>
-      <w:r>
-        <w:t>四</w:t>
-      </w:r>
-    </w:p>
-    <w:p>
-      <w:pPr>
-        <w:ind w:left="880"/>
-      </w:pPr>
-      <w:r>
-        <w:t>第十二条第一項の規定に違反して、募集株式若しくは募集新株予約権を引き受ける者の募集をし、又は株式交換若しくは株式交付に際して株式若しくは新株予約権を交付したとき。</w:t>
-      </w:r>
-    </w:p>
-    <w:p>
-      <w:pPr>
-        <w:pStyle w:val="Heading6"/>
-        <w:ind w:left="880"/>
-      </w:pPr>
-      <w:r>
-        <w:t>五</w:t>
-      </w:r>
-    </w:p>
-    <w:p>
-      <w:pPr>
-        <w:ind w:left="880"/>
-      </w:pPr>
-      <w:r>
-        <w:t>第十二条第二項の規定に違反して、株式を交付した旨の届出を行わなかったとき。</w:t>
-      </w:r>
-    </w:p>
-    <w:p>
-      <w:pPr>
-        <w:pStyle w:val="Heading6"/>
-        <w:ind w:left="880"/>
-      </w:pPr>
-      <w:r>
-        <w:t>六</w:t>
-      </w:r>
-    </w:p>
-    <w:p>
-      <w:pPr>
-        <w:ind w:left="880"/>
-      </w:pPr>
-      <w:r>
-        <w:t>第十三条第一項の規定に違反して、基本方針の認可を受けなかったとき。</w:t>
-      </w:r>
-    </w:p>
-    <w:p>
-      <w:pPr>
-        <w:pStyle w:val="Heading6"/>
-        <w:ind w:left="880"/>
-      </w:pPr>
-      <w:r>
-        <w:t>七</w:t>
-      </w:r>
-    </w:p>
-    <w:p>
-      <w:pPr>
-        <w:ind w:left="880"/>
-      </w:pPr>
-      <w:r>
-        <w:t>第十三条第二項の規定に違反して、社債若しくは日本政策投資銀行債を発行した旨又は借入金の借入れをした旨の届出を行わなかったとき。</w:t>
-      </w:r>
-    </w:p>
-    <w:p>
-      <w:pPr>
-        <w:pStyle w:val="Heading6"/>
-        <w:ind w:left="880"/>
-      </w:pPr>
-      <w:r>
-        <w:t>八</w:t>
-      </w:r>
-    </w:p>
-    <w:p>
-      <w:pPr>
-        <w:ind w:left="880"/>
-      </w:pPr>
-      <w:r>
-        <w:t>第十四条第一項又は第二項の規定に違反して、限度額又は合計額を超えることとなったとき。</w:t>
-      </w:r>
-    </w:p>
-    <w:p>
-      <w:pPr>
-        <w:pStyle w:val="Heading6"/>
-        <w:ind w:left="880"/>
-      </w:pPr>
-      <w:r>
-        <w:t>九</w:t>
-      </w:r>
-    </w:p>
-    <w:p>
-      <w:pPr>
-        <w:ind w:left="880"/>
-      </w:pPr>
-      <w:r>
-        <w:t>第十六条第一項の規定に違反して、兼職の認可を受けなかったとき。</w:t>
-      </w:r>
-    </w:p>
-    <w:p>
-      <w:pPr>
-        <w:pStyle w:val="Heading6"/>
-        <w:ind w:left="880"/>
-      </w:pPr>
-      <w:r>
-        <w:t>十</w:t>
-      </w:r>
-    </w:p>
-    <w:p>
-      <w:pPr>
-        <w:ind w:left="880"/>
-      </w:pPr>
-      <w:r>
-        <w:t>第十七条の規定に違反して、事業計画の認可を受けなかったとき。</w:t>
-      </w:r>
-    </w:p>
-    <w:p>
-      <w:pPr>
-        <w:pStyle w:val="Heading6"/>
-        <w:ind w:left="880"/>
-      </w:pPr>
-      <w:r>
-        <w:t>十一</w:t>
-      </w:r>
-    </w:p>
-    <w:p>
-      <w:pPr>
-        <w:ind w:left="880"/>
-      </w:pPr>
-      <w:r>
-        <w:t>第十八条の規定に違反して、償還計画の認可を受けなかったとき。</w:t>
-      </w:r>
-    </w:p>
-    <w:p>
-      <w:pPr>
-        <w:pStyle w:val="Heading6"/>
-        <w:ind w:left="880"/>
-      </w:pPr>
-      <w:r>
-        <w:t>十二</w:t>
-      </w:r>
-    </w:p>
-    <w:p>
-      <w:pPr>
-        <w:ind w:left="880"/>
-      </w:pPr>
-      <w:r>
-        <w:t>第十九条の規定に違反して、認可対象子会社を子会社としたとき。</w:t>
-      </w:r>
-    </w:p>
-    <w:p>
-      <w:pPr>
-        <w:pStyle w:val="Heading6"/>
-        <w:ind w:left="880"/>
-      </w:pPr>
-      <w:r>
-        <w:t>十三</w:t>
-      </w:r>
-    </w:p>
-    <w:p>
-      <w:pPr>
-        <w:ind w:left="880"/>
-      </w:pPr>
-      <w:r>
-        <w:t>第二十一条の規定に違反して、貸借対照表、損益計算書若しくは事業報告書を提出せず、又は虚偽の記載若しくは記録をしたこれらのものを提出したとき。</w:t>
-      </w:r>
-    </w:p>
-    <w:p>
-      <w:pPr>
-        <w:pStyle w:val="Heading6"/>
-        <w:ind w:left="880"/>
-      </w:pPr>
-      <w:r>
-        <w:t>十四</w:t>
-      </w:r>
-    </w:p>
-    <w:p>
-      <w:pPr>
-        <w:ind w:left="880"/>
-      </w:pPr>
-      <w:r>
-        <w:t>第二十六条第二項の規定による命令に違反したとき。</w:t>
-      </w:r>
-    </w:p>
-    <w:p>
-      <w:pPr>
-        <w:pStyle w:val="Heading4"/>
-      </w:pPr>
-      <w:r>
-        <w:t>第三十五条</w:t>
-      </w:r>
-    </w:p>
-    <w:p>
-      <w:r>
-        <w:t>第二条第一項の規定に違反した者は、十万円以下の過料に処する。</w:t>
-      </w:r>
-    </w:p>
-    <w:p>
-      <w:r>
-        <w:br w:type="page"/>
-      </w:r>
-    </w:p>
-    <w:p>
-      <w:pPr>
-        <w:pStyle w:val="Heading1"/>
-      </w:pPr>
-      <w:r>
-        <w:t>附　則</w:t>
-      </w:r>
-    </w:p>
-    <w:p>
-      <w:pPr>
-        <w:pStyle w:val="Heading4"/>
-      </w:pPr>
-      <w:r>
-        <w:t>第一条（施行期日）</w:t>
-      </w:r>
-    </w:p>
-    <w:p>
-      <w:r>
-        <w:t>この法律は、公布の日から施行する。</w:t>
-      </w:r>
-    </w:p>
-    <w:p>
-      <w:pPr>
-        <w:pStyle w:val="Heading6"/>
-        <w:ind w:left="880"/>
-      </w:pPr>
-      <w:r>
-        <w:t>一</w:t>
-      </w:r>
-    </w:p>
-    <w:p>
-      <w:pPr>
-        <w:ind w:left="880"/>
-      </w:pPr>
-      <w:r>
-        <w:t>第三条第一項第五号及び第十一号から第十七号まで、第三項、第四項第二号並びに第五項、第四条、第十条、第十四条第二項第三号、第十九条第三号並びに附則第二十一条の規定</w:t>
-      </w:r>
-    </w:p>
-    <w:p>
-      <w:pPr>
-        <w:pStyle w:val="Heading6"/>
-        <w:ind w:left="880"/>
-      </w:pPr>
-      <w:r>
-        <w:t>二</w:t>
-      </w:r>
-    </w:p>
-    <w:p>
-      <w:pPr>
-        <w:ind w:left="880"/>
-      </w:pPr>
-      <w:r>
-        <w:t>第十九条第四号の規定</w:t>
-      </w:r>
-    </w:p>
-    <w:p>
-      <w:pPr>
-        <w:pStyle w:val="Heading6"/>
-        <w:ind w:left="880"/>
-      </w:pPr>
-      <w:r>
-        <w:t>三</w:t>
-      </w:r>
-    </w:p>
-    <w:p>
-      <w:pPr>
-        <w:ind w:left="880"/>
-      </w:pPr>
-      <w:r>
+        <w:br/>
         <w:t>附則第二十六条から第六十条まで及び第六十二条から第六十五条までの規定</w:t>
+        <w:br/>
+        <w:br/>
+        <w:br/>
+        <w:t>平成二十年十月一日</w:t>
       </w:r>
     </w:p>
     <w:p>
@@ -3116,35 +2692,23 @@
     </w:p>
     <w:p>
       <w:pPr>
-        <w:pStyle w:val="Heading6"/>
+        <w:pStyle w:val="ListBullet"/>
         <w:ind w:left="880"/>
       </w:pPr>
       <w:r>
         <w:t>一</w:t>
-      </w:r>
-    </w:p>
-    <w:p>
-      <w:pPr>
+        <w:br/>
+        <w:t>我が国の事業者が、その有する十分に活用されていない経営資源を有効に活用し、新たな事業の開拓を行うこと又はその行う事業の分野と事業の分野を異にする事業者と有機的に連携し、経営資源を有効に組み合わせることを主とする経営の革新を行うことにより、その生産性又は収益性を向上させることを目指して行う事業活動</w:t>
+      </w:r>
+    </w:p>
+    <w:p>
+      <w:pPr>
+        <w:pStyle w:val="ListBullet"/>
         <w:ind w:left="880"/>
       </w:pPr>
       <w:r>
-        <w:t>我が国の事業者が、その有する十分に活用されていない経営資源を有効に活用し、新たな事業の開拓を行うこと又はその行う事業の分野と事業の分野を異にする事業者と有機的に連携し、経営資源を有効に組み合わせることを主とする経営の革新を行うことにより、その生産性又は収益性を向上させることを目指して行う事業活動</w:t>
-      </w:r>
-    </w:p>
-    <w:p>
-      <w:pPr>
-        <w:pStyle w:val="Heading6"/>
-        <w:ind w:left="880"/>
-      </w:pPr>
-      <w:r>
         <w:t>二</w:t>
-      </w:r>
-    </w:p>
-    <w:p>
-      <w:pPr>
-        <w:ind w:left="880"/>
-      </w:pPr>
-      <w:r>
+        <w:br/>
         <w:t>前号に掲げる事業活動に対し資金供給を行う事業活動</w:t>
       </w:r>
     </w:p>
@@ -3167,69 +2731,45 @@
     </w:p>
     <w:p>
       <w:pPr>
-        <w:pStyle w:val="Heading6"/>
+        <w:pStyle w:val="ListBullet"/>
         <w:ind w:left="880"/>
       </w:pPr>
       <w:r>
         <w:t>一</w:t>
-      </w:r>
-    </w:p>
-    <w:p>
-      <w:pPr>
+        <w:br/>
+        <w:t>劣後特約付金銭消費貸借（元利金の支払について劣後的内容を有する特約が付された金銭の消費貸借であって、財務省令で定めるものをいう。）による資金の貸付けを行うこと。</w:t>
+      </w:r>
+    </w:p>
+    <w:p>
+      <w:pPr>
+        <w:pStyle w:val="ListBullet"/>
         <w:ind w:left="880"/>
       </w:pPr>
       <w:r>
-        <w:t>劣後特約付金銭消費貸借（元利金の支払について劣後的内容を有する特約が付された金銭の消費貸借であって、財務省令で定めるものをいう。）による資金の貸付けを行うこと。</w:t>
-      </w:r>
-    </w:p>
-    <w:p>
-      <w:pPr>
-        <w:pStyle w:val="Heading6"/>
+        <w:t>二</w:t>
+        <w:br/>
+        <w:t>資金の出資を行うこと。</w:t>
+      </w:r>
+    </w:p>
+    <w:p>
+      <w:pPr>
+        <w:pStyle w:val="ListBullet"/>
         <w:ind w:left="880"/>
       </w:pPr>
       <w:r>
-        <w:t>二</w:t>
-      </w:r>
-    </w:p>
-    <w:p>
-      <w:pPr>
+        <w:t>三</w:t>
+        <w:br/>
+        <w:t>劣後特約付社債（元利金の支払について劣後的内容を有する特約が付された社債であって、財務省令で定めるものをいう。）の取得を行うこと。</w:t>
+      </w:r>
+    </w:p>
+    <w:p>
+      <w:pPr>
+        <w:pStyle w:val="ListBullet"/>
         <w:ind w:left="880"/>
       </w:pPr>
       <w:r>
-        <w:t>資金の出資を行うこと。</w:t>
-      </w:r>
-    </w:p>
-    <w:p>
-      <w:pPr>
-        <w:pStyle w:val="Heading6"/>
-        <w:ind w:left="880"/>
-      </w:pPr>
-      <w:r>
-        <w:t>三</w:t>
-      </w:r>
-    </w:p>
-    <w:p>
-      <w:pPr>
-        <w:ind w:left="880"/>
-      </w:pPr>
-      <w:r>
-        <w:t>劣後特約付社債（元利金の支払について劣後的内容を有する特約が付された社債であって、財務省令で定めるものをいう。）の取得を行うこと。</w:t>
-      </w:r>
-    </w:p>
-    <w:p>
-      <w:pPr>
-        <w:pStyle w:val="Heading6"/>
-        <w:ind w:left="880"/>
-      </w:pPr>
-      <w:r>
         <w:t>四</w:t>
-      </w:r>
-    </w:p>
-    <w:p>
-      <w:pPr>
-        <w:ind w:left="880"/>
-      </w:pPr>
-      <w:r>
+        <w:br/>
         <w:t>前三号に掲げるもののほか、あらかじめ財務大臣の承認を受けた手法を用いて資金供給を行うこと。</w:t>
       </w:r>
     </w:p>
@@ -3321,103 +2861,67 @@
     </w:p>
     <w:p>
       <w:pPr>
-        <w:pStyle w:val="Heading6"/>
+        <w:pStyle w:val="ListBullet"/>
         <w:ind w:left="880"/>
       </w:pPr>
       <w:r>
         <w:t>一</w:t>
-      </w:r>
-    </w:p>
-    <w:p>
-      <w:pPr>
+        <w:br/>
+        <w:t>特定投資業務による資金供給の対象となる事業者及び当該資金供給の内容を決定するに当たって従うべき基準</w:t>
+      </w:r>
+    </w:p>
+    <w:p>
+      <w:pPr>
+        <w:pStyle w:val="ListBullet"/>
         <w:ind w:left="880"/>
       </w:pPr>
       <w:r>
-        <w:t>特定投資業務による資金供給の対象となる事業者及び当該資金供給の内容を決定するに当たって従うべき基準</w:t>
-      </w:r>
-    </w:p>
-    <w:p>
-      <w:pPr>
-        <w:pStyle w:val="Heading6"/>
+        <w:t>二</w:t>
+        <w:br/>
+        <w:t>特定投資業務に関する財務の適正な管理に関する事項</w:t>
+      </w:r>
+    </w:p>
+    <w:p>
+      <w:pPr>
+        <w:pStyle w:val="ListBullet"/>
         <w:ind w:left="880"/>
       </w:pPr>
       <w:r>
-        <w:t>二</w:t>
-      </w:r>
-    </w:p>
-    <w:p>
-      <w:pPr>
+        <w:t>三</w:t>
+        <w:br/>
+        <w:t>会社と他の事業者との間の適正な競争関係の確保に関する事項</w:t>
+      </w:r>
+    </w:p>
+    <w:p>
+      <w:pPr>
+        <w:pStyle w:val="ListBullet"/>
         <w:ind w:left="880"/>
       </w:pPr>
       <w:r>
-        <w:t>特定投資業務に関する財務の適正な管理に関する事項</w:t>
-      </w:r>
-    </w:p>
-    <w:p>
-      <w:pPr>
-        <w:pStyle w:val="Heading6"/>
+        <w:t>四</w:t>
+        <w:br/>
+        <w:t>特定投資業務の実施状況について評価及び監視を行うための体制に関する事項</w:t>
+      </w:r>
+    </w:p>
+    <w:p>
+      <w:pPr>
+        <w:pStyle w:val="ListBullet"/>
         <w:ind w:left="880"/>
       </w:pPr>
       <w:r>
-        <w:t>三</w:t>
-      </w:r>
-    </w:p>
-    <w:p>
-      <w:pPr>
+        <w:t>五</w:t>
+        <w:br/>
+        <w:t>財務大臣に対する特定投資業務の実施状況の報告に関する事項</w:t>
+      </w:r>
+    </w:p>
+    <w:p>
+      <w:pPr>
+        <w:pStyle w:val="ListBullet"/>
         <w:ind w:left="880"/>
       </w:pPr>
       <w:r>
-        <w:t>会社と他の事業者との間の適正な競争関係の確保に関する事項</w:t>
-      </w:r>
-    </w:p>
-    <w:p>
-      <w:pPr>
-        <w:pStyle w:val="Heading6"/>
-        <w:ind w:left="880"/>
-      </w:pPr>
-      <w:r>
-        <w:t>四</w:t>
-      </w:r>
-    </w:p>
-    <w:p>
-      <w:pPr>
-        <w:ind w:left="880"/>
-      </w:pPr>
-      <w:r>
-        <w:t>特定投資業務の実施状況について評価及び監視を行うための体制に関する事項</w:t>
-      </w:r>
-    </w:p>
-    <w:p>
-      <w:pPr>
-        <w:pStyle w:val="Heading6"/>
-        <w:ind w:left="880"/>
-      </w:pPr>
-      <w:r>
-        <w:t>五</w:t>
-      </w:r>
-    </w:p>
-    <w:p>
-      <w:pPr>
-        <w:ind w:left="880"/>
-      </w:pPr>
-      <w:r>
-        <w:t>財務大臣に対する特定投資業務の実施状況の報告に関する事項</w:t>
-      </w:r>
-    </w:p>
-    <w:p>
-      <w:pPr>
-        <w:pStyle w:val="Heading6"/>
-        <w:ind w:left="880"/>
-      </w:pPr>
-      <w:r>
         <w:t>六</w:t>
-      </w:r>
-    </w:p>
-    <w:p>
-      <w:pPr>
-        <w:ind w:left="880"/>
-      </w:pPr>
-      <w:r>
+        <w:br/>
         <w:t>その他特定投資業務の適確な実施を確保するために必要な事項</w:t>
       </w:r>
     </w:p>
@@ -3432,6 +2936,8 @@
     <w:p>
       <w:r>
         <w:t>会社は、財務省令で定める特定投資業務の実施に関する事項について、特定投資指針に即して、特定投資業務に関する規程（次項において「特定投資業務規程」という。）を定め、財務大臣の認可を受けなければならない。</w:t>
+        <w:br/>
+        <w:t>これを変更しようとするときも、同様とする。</w:t>
       </w:r>
     </w:p>
     <w:p>
@@ -3513,35 +3019,23 @@
     </w:p>
     <w:p>
       <w:pPr>
-        <w:pStyle w:val="Heading6"/>
+        <w:pStyle w:val="ListBullet"/>
         <w:ind w:left="880"/>
       </w:pPr>
       <w:r>
         <w:t>一</w:t>
-      </w:r>
-    </w:p>
-    <w:p>
-      <w:pPr>
+        <w:br/>
+        <w:t>特定投資業務</w:t>
+      </w:r>
+    </w:p>
+    <w:p>
+      <w:pPr>
+        <w:pStyle w:val="ListBullet"/>
         <w:ind w:left="880"/>
       </w:pPr>
       <w:r>
-        <w:t>特定投資業務</w:t>
-      </w:r>
-    </w:p>
-    <w:p>
-      <w:pPr>
-        <w:pStyle w:val="Heading6"/>
-        <w:ind w:left="880"/>
-      </w:pPr>
-      <w:r>
         <w:t>二</w:t>
-      </w:r>
-    </w:p>
-    <w:p>
-      <w:pPr>
-        <w:ind w:left="880"/>
-      </w:pPr>
-      <w:r>
+        <w:br/>
         <w:t>前号に掲げる業務以外の業務</w:t>
       </w:r>
     </w:p>
@@ -3667,6 +3161,8 @@
       </w:pPr>
       <w:r>
         <w:t>会社は、附則第二条の九の規定による政府の出資があったときは、会社法第四百四十五条第二項の規定にかかわらず、附則第二条の九の規定により出資された額の全額を危機対応準備金の額として計上するものとする。</w:t>
+        <w:br/>
+        <w:t>この場合において、同法第四百四十五条第一項中「この法律」とあるのは、「この法律又は株式会社日本政策投資銀行法（平成十九年法律第八十五号）」とする。</w:t>
       </w:r>
     </w:p>
     <w:p>
@@ -3697,6 +3193,8 @@
       </w:pPr>
       <w:r>
         <w:t>会社は、附則第二条の十四第一項の規定による政府の出資があったときは、会社法第四百四十五条第二項の規定にかかわらず、附則第二条の十四第一項の規定により出資された額の全額を特定投資準備金の額として計上するものとする。</w:t>
+        <w:br/>
+        <w:t>この場合において、同法第四百四十五条第一項中「この法律」とあるのは、「この法律又は株式会社日本政策投資銀行法（平成十九年法律第八十五号）」とする。</w:t>
       </w:r>
     </w:p>
     <w:p>
@@ -3714,6 +3212,8 @@
       </w:pPr>
       <w:r>
         <w:t>会社は、特定投資業務を適確に実施するために必要があると認める場合には、資本金又は準備金の額を減少して、特定投資準備金の額を増加することができる。</w:t>
+        <w:br/>
+        <w:t>この場合における会社法第四百四十七条から第四百四十九条までの規定の適用については、同法第四百四十七条第一項第二号中「準備金とするとき」とあるのは「準備金又は株式会社日本政策投資銀行法（平成十九年法律第八十五号）附則第二条の二十三第一項の特定投資準備金（以下この号、次条第一項第二号及び第四百四十九条第一項において「特定投資準備金」という。）とするとき」と、「準備金とする額」とあるのは「準備金又は特定投資準備金とする額」と、同法第四百四十八条第一項第二号中「資本金」とあるのは「資本金又は特定投資準備金」と、同法第四百四十九条第一項中「資本金とする」とあるのは「資本金又は特定投資準備金とする」とする。</w:t>
       </w:r>
     </w:p>
     <w:p>
@@ -3731,39 +3231,29 @@
       </w:pPr>
       <w:r>
         <w:t>会社は、特定投資業務を適確に実施するために必要があると認める場合には、剰余金の額を減少して、特定投資準備金の額を増加することができる。</w:t>
-      </w:r>
-    </w:p>
-    <w:p>
-      <w:pPr>
-        <w:pStyle w:val="Heading6"/>
+        <w:br/>
+        <w:t>この場合においては、次に掲げる事項を定めなければならない。</w:t>
+      </w:r>
+    </w:p>
+    <w:p>
+      <w:pPr>
+        <w:pStyle w:val="ListBullet"/>
         <w:ind w:left="880"/>
       </w:pPr>
       <w:r>
         <w:t>一</w:t>
-      </w:r>
-    </w:p>
-    <w:p>
-      <w:pPr>
+        <w:br/>
+        <w:t>減少する剰余金の額</w:t>
+      </w:r>
+    </w:p>
+    <w:p>
+      <w:pPr>
+        <w:pStyle w:val="ListBullet"/>
         <w:ind w:left="880"/>
       </w:pPr>
       <w:r>
-        <w:t>減少する剰余金の額</w:t>
-      </w:r>
-    </w:p>
-    <w:p>
-      <w:pPr>
-        <w:pStyle w:val="Heading6"/>
-        <w:ind w:left="880"/>
-      </w:pPr>
-      <w:r>
         <w:t>二</w:t>
-      </w:r>
-    </w:p>
-    <w:p>
-      <w:pPr>
-        <w:ind w:left="880"/>
-      </w:pPr>
-      <w:r>
+        <w:br/>
         <w:t>特定投資準備金の額の増加がその効力を生ずる日</w:t>
       </w:r>
     </w:p>
@@ -3863,103 +3353,67 @@
     </w:p>
     <w:p>
       <w:pPr>
-        <w:pStyle w:val="Heading6"/>
+        <w:pStyle w:val="ListBullet"/>
         <w:ind w:left="880"/>
       </w:pPr>
       <w:r>
         <w:t>一</w:t>
-      </w:r>
-    </w:p>
-    <w:p>
-      <w:pPr>
+        <w:br/>
+        <w:t>最終事業年度の末日後に危機対応準備金の額の減少をした場合における当該減少額（附則第二条の二十七第四項第一号の危機対応準備金の額を除く。）</w:t>
+      </w:r>
+    </w:p>
+    <w:p>
+      <w:pPr>
+        <w:pStyle w:val="ListBullet"/>
         <w:ind w:left="880"/>
       </w:pPr>
       <w:r>
-        <w:t>最終事業年度の末日後に危機対応準備金の額の減少をした場合における当該減少額（附則第二条の二十七第四項第一号の危機対応準備金の額を除く。）</w:t>
-      </w:r>
-    </w:p>
-    <w:p>
-      <w:pPr>
-        <w:pStyle w:val="Heading6"/>
+        <w:t>二</w:t>
+        <w:br/>
+        <w:t>最終事業年度の末日後に特定投資準備金の額の減少をした場合における当該減少額（附則第二条の二十七第四項第一号の特定投資準備金の額のうち国庫に納付した金額を除く。）</w:t>
+      </w:r>
+    </w:p>
+    <w:p>
+      <w:pPr>
+        <w:pStyle w:val="ListBullet"/>
         <w:ind w:left="880"/>
       </w:pPr>
       <w:r>
-        <w:t>二</w:t>
-      </w:r>
-    </w:p>
-    <w:p>
-      <w:pPr>
+        <w:t>三</w:t>
+        <w:br/>
+        <w:t>最終事業年度の末日後に特定投資剰余金の額の減少をした場合における当該減少額（附則第二条の二十七第四項第一号の特定投資剰余金の額のうち国庫に納付した金額を除く。）</w:t>
+      </w:r>
+    </w:p>
+    <w:p>
+      <w:pPr>
+        <w:pStyle w:val="ListBullet"/>
         <w:ind w:left="880"/>
       </w:pPr>
       <w:r>
-        <w:t>最終事業年度の末日後に特定投資準備金の額の減少をした場合における当該減少額（附則第二条の二十七第四項第一号の特定投資準備金の額のうち国庫に納付した金額を除く。）</w:t>
-      </w:r>
-    </w:p>
-    <w:p>
-      <w:pPr>
-        <w:pStyle w:val="Heading6"/>
+        <w:t>四</w:t>
+        <w:br/>
+        <w:t>最終事業年度の末日後に資本金又は準備金の額を減少して特定投資準備金の額を増加した場合における当該減少額</w:t>
+      </w:r>
+    </w:p>
+    <w:p>
+      <w:pPr>
+        <w:pStyle w:val="ListBullet"/>
         <w:ind w:left="880"/>
       </w:pPr>
       <w:r>
-        <w:t>三</w:t>
-      </w:r>
-    </w:p>
-    <w:p>
-      <w:pPr>
+        <w:t>五</w:t>
+        <w:br/>
+        <w:t>最終事業年度の末日後に剰余金の額を減少して特定投資準備金の額を増加した場合における当該減少額</w:t>
+      </w:r>
+    </w:p>
+    <w:p>
+      <w:pPr>
+        <w:pStyle w:val="ListBullet"/>
         <w:ind w:left="880"/>
       </w:pPr>
       <w:r>
-        <w:t>最終事業年度の末日後に特定投資剰余金の額の減少をした場合における当該減少額（附則第二条の二十七第四項第一号の特定投資剰余金の額のうち国庫に納付した金額を除く。）</w:t>
-      </w:r>
-    </w:p>
-    <w:p>
-      <w:pPr>
-        <w:pStyle w:val="Heading6"/>
-        <w:ind w:left="880"/>
-      </w:pPr>
-      <w:r>
-        <w:t>四</w:t>
-      </w:r>
-    </w:p>
-    <w:p>
-      <w:pPr>
-        <w:ind w:left="880"/>
-      </w:pPr>
-      <w:r>
-        <w:t>最終事業年度の末日後に資本金又は準備金の額を減少して特定投資準備金の額を増加した場合における当該減少額</w:t>
-      </w:r>
-    </w:p>
-    <w:p>
-      <w:pPr>
-        <w:pStyle w:val="Heading6"/>
-        <w:ind w:left="880"/>
-      </w:pPr>
-      <w:r>
-        <w:t>五</w:t>
-      </w:r>
-    </w:p>
-    <w:p>
-      <w:pPr>
-        <w:ind w:left="880"/>
-      </w:pPr>
-      <w:r>
-        <w:t>最終事業年度の末日後に剰余金の額を減少して特定投資準備金の額を増加した場合における当該減少額</w:t>
-      </w:r>
-    </w:p>
-    <w:p>
-      <w:pPr>
-        <w:pStyle w:val="Heading6"/>
-        <w:ind w:left="880"/>
-      </w:pPr>
-      <w:r>
         <w:t>六</w:t>
-      </w:r>
-    </w:p>
-    <w:p>
-      <w:pPr>
-        <w:ind w:left="880"/>
-      </w:pPr>
-      <w:r>
+        <w:br/>
         <w:t>前二号に掲げるもののほか、財務省令で定める各勘定科目に計上した額の合計額</w:t>
       </w:r>
     </w:p>
@@ -3991,39 +3445,29 @@
     <w:p>
       <w:r>
         <w:t>会社は、資本準備金の額及び利益準備金の額が零となったときは、危機対応準備金の額、特定投資準備金の額又は特定投資剰余金の額（特定投資剰余金の額にあっては、当該額が零を超えている場合に限る。）を減少することができる。</w:t>
-      </w:r>
-    </w:p>
-    <w:p>
-      <w:pPr>
-        <w:pStyle w:val="Heading6"/>
+        <w:br/>
+        <w:t>この場合においては、株主総会の決議によって、次に掲げる事項を定めなければならない。</w:t>
+      </w:r>
+    </w:p>
+    <w:p>
+      <w:pPr>
+        <w:pStyle w:val="ListBullet"/>
         <w:ind w:left="880"/>
       </w:pPr>
       <w:r>
         <w:t>一</w:t>
-      </w:r>
-    </w:p>
-    <w:p>
-      <w:pPr>
+        <w:br/>
+        <w:t>減少する危機対応準備金の額、特定投資準備金の額又は特定投資剰余金の額</w:t>
+      </w:r>
+    </w:p>
+    <w:p>
+      <w:pPr>
+        <w:pStyle w:val="ListBullet"/>
         <w:ind w:left="880"/>
       </w:pPr>
       <w:r>
-        <w:t>減少する危機対応準備金の額、特定投資準備金の額又は特定投資剰余金の額</w:t>
-      </w:r>
-    </w:p>
-    <w:p>
-      <w:pPr>
-        <w:pStyle w:val="Heading6"/>
-        <w:ind w:left="880"/>
-      </w:pPr>
-      <w:r>
         <w:t>二</w:t>
-      </w:r>
-    </w:p>
-    <w:p>
-      <w:pPr>
-        <w:ind w:left="880"/>
-      </w:pPr>
-      <w:r>
+        <w:br/>
         <w:t>危機対応準備金の額、特定投資準備金の額又は特定投資剰余金の額の減少がその効力を生ずる日</w:t>
       </w:r>
     </w:p>
@@ -4123,6 +3567,8 @@
     <w:p>
       <w:r>
         <w:t>会社は、危機対応業務の適確な実施のために必要な財政基盤が十分に確保されるに至ったと認める場合には、危機対応準備金の額の全部又は一部に相当する金額を国庫に納付するものとする。</w:t>
+        <w:br/>
+        <w:t>この場合において、会社は、当該国庫に納付する金額に相当する額により危機対応準備金を減少するものとする。</w:t>
       </w:r>
     </w:p>
     <w:p>
@@ -4140,6 +3586,8 @@
       </w:pPr>
       <w:r>
         <w:t>会社は、特定投資業務の実施状況及び財務状況を勘案し、特定投資業務を適確に実施するために必要がないと認める場合には、特定投資準備金の額の全部又は一部を減少することができる。</w:t>
+        <w:br/>
+        <w:t>この場合においては、当該減少額のうち国庫に帰属すべき額に相当する金額として特定投資準備金の額に占める附則第二条の十四第一項の規定により政府が出資した金額の割合を基礎として財務省令で定めるところにより算定した額を国庫に納付するものとする。</w:t>
       </w:r>
     </w:p>
     <w:p>
@@ -4157,6 +3605,8 @@
       </w:pPr>
       <w:r>
         <w:t>会社は、特定投資剰余金の額が零を超えている場合において、特定投資業務の実施状況及び財務状況を勘案し、特定投資業務を適確に実施するために必要がないと認めるときは、特定投資剰余金の額の全部又は一部を減少することができる。</w:t>
+        <w:br/>
+        <w:t>この場合においては、当該減少額のうち国庫に帰属すべき額に相当する金額として特定投資準備金の額に占める附則第二条の十四第一項の規定により政府が出資した金額の割合を基礎として財務省令で定めるところにより算定した額を国庫に納付するものとする。</w:t>
       </w:r>
     </w:p>
     <w:p>
@@ -4178,35 +3628,23 @@
     </w:p>
     <w:p>
       <w:pPr>
-        <w:pStyle w:val="Heading6"/>
+        <w:pStyle w:val="ListBullet"/>
         <w:ind w:left="880"/>
       </w:pPr>
       <w:r>
         <w:t>一</w:t>
-      </w:r>
-    </w:p>
-    <w:p>
-      <w:pPr>
+        <w:br/>
+        <w:t>減少する危機対応準備金の額、特定投資準備金の額又は特定投資剰余金の額</w:t>
+      </w:r>
+    </w:p>
+    <w:p>
+      <w:pPr>
+        <w:pStyle w:val="ListBullet"/>
         <w:ind w:left="880"/>
       </w:pPr>
       <w:r>
-        <w:t>減少する危機対応準備金の額、特定投資準備金の額又は特定投資剰余金の額</w:t>
-      </w:r>
-    </w:p>
-    <w:p>
-      <w:pPr>
-        <w:pStyle w:val="Heading6"/>
-        <w:ind w:left="880"/>
-      </w:pPr>
-      <w:r>
         <w:t>二</w:t>
-      </w:r>
-    </w:p>
-    <w:p>
-      <w:pPr>
-        <w:ind w:left="880"/>
-      </w:pPr>
-      <w:r>
+        <w:br/>
         <w:t>危機対応準備金の額、特定投資準備金の額又は特定投資剰余金の額の減少がその効力を生ずる日</w:t>
       </w:r>
     </w:p>
@@ -4315,6 +3753,8 @@
     <w:p>
       <w:r>
         <w:t>会社法第四百四十九条第六項（第一号に係る部分に限る。）及び第七項並びに第八百二十八条（第一項第五号及び第二項第五号に係る部分に限る。）の規定は、附則第二条の二十六第一項の規定により危機対応準備金の額、特定投資準備金の額又は特定投資剰余金の額を減少する場合について準用する。</w:t>
+        <w:br/>
+        <w:t>この場合において、同法第四百四十九条第六項第一号中「資本金」とあるのは「株式会社日本政策投資銀行法（平成十九年法律第八十五号）附則第二条の二十六第一項の規定による危機対応準備金（同法附則第二条の二十二第一項の危機対応準備金をいう。第八百二十八条第一項第五号において同じ。）の額、特定投資準備金（同法附則第二条の二十三第一項の特定投資準備金をいう。同号において同じ。）の額又は特定投資剰余金（同法附則第二条の二十三第七項の特定投資剰余金をいう。同号において同じ。）」と、「第四百四十七条第一項第三号」とあるのは「同法附則第二条の二十六第一項第二号」と、同法第八百二十八条第一項第五号中「おける資本金」とあるのは「おける株式会社日本政策投資銀行法附則第二条の二十六第一項の規定による危機対応準備金の額、特定投資準備金の額又は特定投資剰余金」と、「資本金の額の減少の」とあるのは「当該危機対応準備金の額、特定投資準備金の額又は特定投資剰余金の額の減少の」と、同条第二項第五号中「、破産管財人又は資本金の額の減少について承認をしなかった債権者」とあるのは「又は破産管財人」と読み替えるものとする。</w:t>
       </w:r>
     </w:p>
     <w:p>
@@ -4332,6 +3772,8 @@
       </w:pPr>
       <w:r>
         <w:t>会社法第四百四十九条（第一項ただし書及び第六項第二号を除く。）及び第八百二十八条（第一項第五号及び第二項第五号に係る部分に限る。）の規定は、附則第二条の二十七第一項の規定により危機対応準備金の額を減少する場合について準用する。</w:t>
+        <w:br/>
+        <w:t>この場合において、同法第四百四十九条第一項本文中「資本金又は準備金（以下この条において「資本金等」という。）」とあるのは「株式会社日本政策投資銀行法（平成十九年法律第八十五号）附則第二条の二十七第一項の規定により危機対応準備金（同法附則第二条の二十二第一項の危機対応準備金をいう。以下この条並びに第八百二十八条第一項第五号及び第二項第五号において同じ。）」と、「場合（減少する準備金の額の全部を資本金とする場合を除く。）」とあるのは「場合」と、「資本金等の」とあるのは「危機対応準備金の」と、同条第二項第一号中「資本金等」とあるのは「危機対応準備金」と、同項第二号中「法務省令」とあるのは「財務省令」と、同条第四項及び第五項ただし書中「資本金等」とあるのは「危機対応準備金」と、同条第六項第一号中「資本金」とあるのは「株式会社日本政策投資銀行法附則第二条の二十七第一項の規定による危機対応準備金」と、「第四百四十七条第一項第三号」とあるのは「同条第四項第二号」と、同法第八百二十八条第一項第五号中「おける資本金」とあるのは「おける株式会社日本政策投資銀行法附則第二条の二十七第一項の規定による危機対応準備金」と、「資本金の額の減少の」とあるのは「当該危機対応準備金の額の減少の」と、同条第二項第五号中「資本金」とあるのは「株式会社日本政策投資銀行法附則第二条の二十七第一項の規定による危機対応準備金」と読み替えるものとする。</w:t>
       </w:r>
     </w:p>
     <w:p>
@@ -4349,6 +3791,8 @@
       </w:pPr>
       <w:r>
         <w:t>会社法第四百四十九条（第一項ただし書及び第六項第二号を除く。）及び第八百二十八条（第一項第五号及び第二項第五号に係る部分に限る。）の規定は、附則第二条の二十七第二項の規定により特定投資準備金の額を減少する場合について準用する。</w:t>
+        <w:br/>
+        <w:t>この場合において、同法第四百四十九条第一項本文中「資本金又は準備金（以下この条において「資本金等」という。）」とあるのは「株式会社日本政策投資銀行法（平成十九年法律第八十五号）附則第二条の二十七第二項の規定により特定投資準備金（同法附則第二条の二十三第一項の特定投資準備金をいう。以下この条並びに第八百二十八条第一項第五号及び第二項第五号において同じ。）」と、「場合（減少する準備金の額の全部を資本金とする場合を除く。）」とあるのは「場合」と、「資本金等の」とあるのは「特定投資準備金の」と、同条第二項第一号中「資本金等」とあるのは「特定投資準備金」と、同項第二号中「法務省令」とあるのは「財務省令」と、同条第四項及び第五項ただし書中「資本金等」とあるのは「特定投資準備金」と、同条第六項第一号中「資本金」とあるのは「株式会社日本政策投資銀行法附則第二条の二十七第二項の規定による特定投資準備金」と、「第四百四十七条第一項第三号」とあるのは「同条第四項第二号」と、同法第八百二十八条第一項第五号中「おける資本金」とあるのは「おける株式会社日本政策投資銀行法附則第二条の二十七第二項の規定による特定投資準備金」と、「資本金の額の減少の」とあるのは「当該特定投資準備金の額の減少の」と、同条第二項第五号中「資本金」とあるのは「株式会社日本政策投資銀行法附則第二条の二十七第二項の規定による特定投資準備金」と読み替えるものとする。</w:t>
       </w:r>
     </w:p>
     <w:p>
@@ -4366,6 +3810,8 @@
       </w:pPr>
       <w:r>
         <w:t>会社法第四百四十九条（第一項ただし書及び第六項第二号を除く。）及び第八百二十八条（第一項第五号及び第二項第五号に係る部分に限る。）の規定は、附則第二条の二十七第三項の規定により特定投資剰余金の額を減少する場合について準用する。</w:t>
+        <w:br/>
+        <w:t>この場合において、同法第四百四十九条第一項本文中「資本金又は準備金（以下この条において「資本金等」という。）」とあるのは「株式会社日本政策投資銀行法（平成十九年法律第八十五号）附則第二条の二十七第三項の規定により特定投資剰余金（同法附則第二条の二十三第七項の特定投資剰余金をいう。以下この条並びに第八百二十八条第一項第五号及び第二項第五号において同じ。）」と、「場合（減少する準備金の額の全部を資本金とする場合を除く。）」とあるのは「場合」と、「資本金等の」とあるのは「特定投資剰余金の」と、同条第二項第一号中「資本金等」とあるのは「特定投資剰余金」と、同項第二号中「法務省令」とあるのは「財務省令」と、同条第四項及び第五項ただし書中「資本金等」とあるのは「特定投資剰余金」と、同条第六項第一号中「資本金」とあるのは「株式会社日本政策投資銀行法附則第二条の二十七第三項の規定による特定投資剰余金」と、「第四百四十七条第一項第三号」とあるのは「同条第四項第二号」と、同法第八百二十八条第一項第五号中「おける資本金」とあるのは「おける株式会社日本政策投資銀行法附則第二条の二十七第三項の規定による特定投資剰余金」と、「資本金の額の減少の」とあるのは「当該特定投資剰余金の額の減少の」と、同条第二項第五号中「資本金」とあるのは「株式会社日本政策投資銀行法附則第二条の二十七第三項の規定による特定投資剰余金」と読み替えるものとする。</w:t>
       </w:r>
     </w:p>
     <w:p>
@@ -4383,86 +3829,56 @@
     </w:p>
     <w:p>
       <w:pPr>
-        <w:pStyle w:val="Heading6"/>
+        <w:pStyle w:val="ListBullet"/>
         <w:ind w:left="880"/>
       </w:pPr>
       <w:r>
         <w:t>一</w:t>
-      </w:r>
-    </w:p>
-    <w:p>
-      <w:pPr>
+        <w:br/>
+        <w:t>附則第二条の十第二項の規定に違反して、指定営業所において危機対応業務を休止し、又は廃止したとき。</w:t>
+      </w:r>
+    </w:p>
+    <w:p>
+      <w:pPr>
+        <w:pStyle w:val="ListBullet"/>
         <w:ind w:left="880"/>
       </w:pPr>
       <w:r>
-        <w:t>附則第二条の十第二項の規定に違反して、指定営業所において危機対応業務を休止し、又は廃止したとき。</w:t>
-      </w:r>
-    </w:p>
-    <w:p>
-      <w:pPr>
-        <w:pStyle w:val="Heading6"/>
+        <w:t>二</w:t>
+        <w:br/>
+        <w:t>附則第二条の十四第二項の規定に違反して、同条第一項の規定による出資により払い込まれた金銭を特定投資業務のための資金以外の資金に充てたとき。</w:t>
+      </w:r>
+    </w:p>
+    <w:p>
+      <w:pPr>
+        <w:pStyle w:val="ListBullet"/>
         <w:ind w:left="880"/>
       </w:pPr>
       <w:r>
-        <w:t>二</w:t>
-      </w:r>
-    </w:p>
-    <w:p>
-      <w:pPr>
+        <w:t>三</w:t>
+        <w:br/>
+        <w:t>附則第二条の十七第二項の規定による命令に違反したとき。</w:t>
+      </w:r>
+    </w:p>
+    <w:p>
+      <w:pPr>
+        <w:pStyle w:val="ListBullet"/>
         <w:ind w:left="880"/>
       </w:pPr>
       <w:r>
-        <w:t>附則第二条の十四第二項の規定に違反して、同条第一項の規定による出資により払い込まれた金銭を特定投資業務のための資金以外の資金に充てたとき。</w:t>
-      </w:r>
-    </w:p>
-    <w:p>
-      <w:pPr>
-        <w:pStyle w:val="Heading6"/>
+        <w:t>四</w:t>
+        <w:br/>
+        <w:t>附則第二条の十九の規定に違反して、同条各号に掲げる業務の区分ごとの収支の状況を記載した書類を提出せず、若しくは公表せず、又は虚偽の記載をしたものを提出し、若しくは公表したとき。</w:t>
+      </w:r>
+    </w:p>
+    <w:p>
+      <w:pPr>
+        <w:pStyle w:val="ListBullet"/>
         <w:ind w:left="880"/>
       </w:pPr>
       <w:r>
-        <w:t>三</w:t>
-      </w:r>
-    </w:p>
-    <w:p>
-      <w:pPr>
-        <w:ind w:left="880"/>
-      </w:pPr>
-      <w:r>
-        <w:t>附則第二条の十七第二項の規定による命令に違反したとき。</w:t>
-      </w:r>
-    </w:p>
-    <w:p>
-      <w:pPr>
-        <w:pStyle w:val="Heading6"/>
-        <w:ind w:left="880"/>
-      </w:pPr>
-      <w:r>
-        <w:t>四</w:t>
-      </w:r>
-    </w:p>
-    <w:p>
-      <w:pPr>
-        <w:ind w:left="880"/>
-      </w:pPr>
-      <w:r>
-        <w:t>附則第二条の十九の規定に違反して、同条各号に掲げる業務の区分ごとの収支の状況を記載した書類を提出せず、若しくは公表せず、又は虚偽の記載をしたものを提出し、若しくは公表したとき。</w:t>
-      </w:r>
-    </w:p>
-    <w:p>
-      <w:pPr>
-        <w:pStyle w:val="Heading6"/>
-        <w:ind w:left="880"/>
-      </w:pPr>
-      <w:r>
         <w:t>五</w:t>
-      </w:r>
-    </w:p>
-    <w:p>
-      <w:pPr>
-        <w:ind w:left="880"/>
-      </w:pPr>
-      <w:r>
+        <w:br/>
         <w:t>附則第二条の二十第二項の規定に違反して、特定投資業務を完了した旨の届出を行わなかったとき。</w:t>
       </w:r>
     </w:p>
@@ -4558,6 +3974,8 @@
       </w:pPr>
       <w:r>
         <w:t>政投銀は、この法律の施行の日の属する事業年度にあっては同日以後遅滞なく、平成二十年四月一日に始まる事業年度にあっては同日の前日までに、前項の規定による長期借入金の借入れについて、借入れの金額及び長期借入金の表示通貨その他の長期借入金の借入れに係る基本方針を作成し、財務大臣の認可を受けなければならない。</w:t>
+        <w:br/>
+        <w:t>これを変更しようとするときも、同様とする。</w:t>
       </w:r>
     </w:p>
     <w:p>
@@ -4703,52 +4121,34 @@
     </w:p>
     <w:p>
       <w:pPr>
-        <w:pStyle w:val="Heading6"/>
+        <w:pStyle w:val="ListBullet"/>
         <w:ind w:left="880"/>
       </w:pPr>
       <w:r>
         <w:t>一</w:t>
-      </w:r>
-    </w:p>
-    <w:p>
-      <w:pPr>
+        <w:br/>
+        <w:t>株式の数（会社を種類株式発行会社として設立しようとする場合にあっては、その種類及び種類ごとの数）</w:t>
+      </w:r>
+    </w:p>
+    <w:p>
+      <w:pPr>
+        <w:pStyle w:val="ListBullet"/>
         <w:ind w:left="880"/>
       </w:pPr>
       <w:r>
-        <w:t>株式の数（会社を種類株式発行会社として設立しようとする場合にあっては、その種類及び種類ごとの数）</w:t>
-      </w:r>
-    </w:p>
-    <w:p>
-      <w:pPr>
-        <w:pStyle w:val="Heading6"/>
+        <w:t>二</w:t>
+        <w:br/>
+        <w:t>株式の払込金額（株式一株と引換えに払い込む金銭又は給付する金銭以外の財産の額をいう。）</w:t>
+      </w:r>
+    </w:p>
+    <w:p>
+      <w:pPr>
+        <w:pStyle w:val="ListBullet"/>
         <w:ind w:left="880"/>
       </w:pPr>
       <w:r>
-        <w:t>二</w:t>
-      </w:r>
-    </w:p>
-    <w:p>
-      <w:pPr>
-        <w:ind w:left="880"/>
-      </w:pPr>
-      <w:r>
-        <w:t>株式の払込金額（株式一株と引換えに払い込む金銭又は給付する金銭以外の財産の額をいう。）</w:t>
-      </w:r>
-    </w:p>
-    <w:p>
-      <w:pPr>
-        <w:pStyle w:val="Heading6"/>
-        <w:ind w:left="880"/>
-      </w:pPr>
-      <w:r>
         <w:t>三</w:t>
-      </w:r>
-    </w:p>
-    <w:p>
-      <w:pPr>
-        <w:ind w:left="880"/>
-      </w:pPr>
-      <w:r>
+        <w:br/>
         <w:t>資本金及び資本準備金の額に関する事項</w:t>
       </w:r>
     </w:p>
@@ -4767,6 +4167,8 @@
       </w:pPr>
       <w:r>
         <w:t>会社の設立に際して発行する株式については、会社法第四百四十五条第二項の規定にかかわらず、附則第九条の規定により政投銀が会社の設立に際し出資した財産の額の二分の一を超える額を資本金として計上しないことができる。</w:t>
+        <w:br/>
+        <w:t>この場合において、同法第四百四十五条第一項中「この法律」とあるのは、「この法律又は株式会社日本政策投資銀行法（平成十九年法律第八十五号）」とする。</w:t>
       </w:r>
     </w:p>
     <w:p>
@@ -4956,6 +4358,8 @@
       </w:pPr>
       <w:r>
         <w:t>政投銀の平成二十年四月一日に始まる事業年度に係る決算並びに財産目録、貸借対照表及び損益計算書の作成等については、旧政投銀法第三十八条第一項（監事の意見に係る部分に限る。）及び第四十条第一項（監事の意見に係る部分に限る。）に係る部分を除き、会社が従前の例により行うものとする。</w:t>
+        <w:br/>
+        <w:t>この場合において、旧政投銀法第三十八条第一項中「を四月から九月まで及び十月から翌年三月までの半期ごとに、」とあるのは「並びに」と、「これらの半期及び事業年度ごとに作成」とあるのは「作成」と、「当該半期経過後二月以内又は当該事業年度終了後三月以内に」とあるのは「平成二十年十二月三十一日までに」と、旧政投銀法第三十九条中「毎事業年度の決算を翌事業年度の五月三十一日」とあるのは「平成二十年四月一日に始まる事業年度に係る決算を平成二十年十一月三十日」と、旧政投銀法第四十条第三項中「翌事業年度の十一月三十日」とあるのは「平成二十一年十一月三十日」とする。</w:t>
       </w:r>
     </w:p>
     <w:p>
@@ -4973,6 +4377,8 @@
       </w:pPr>
       <w:r>
         <w:t>政投銀の平成二十年四月一日に始まる事業年度に係る旧政投銀法第四十一条の利益金の処分及び国庫への納付については、会社が従前の例により行うものとする。</w:t>
+        <w:br/>
+        <w:t>この場合において、同条第三項中「毎事業年度」とあるのは「平成二十年四月一日に始まる事業年度」と、「翌事業年度の五月三十一日」とあるのは「平成二十年十一月三十日」とする。</w:t>
       </w:r>
     </w:p>
     <w:p>
@@ -5020,6 +4426,8 @@
       </w:pPr>
       <w:r>
         <w:t>評価委員は、前項の規定による評価をしようとするときは、会社の成立の日現在における承継財産の時価を基準とするものとする。</w:t>
+        <w:br/>
+        <w:t>ただし、承継財産の種類、用途その他の事項を勘案して時価によることが適当でないと認めるときは、承継財産の時価によらないことができる。</w:t>
       </w:r>
     </w:p>
     <w:p>
@@ -5135,35 +4543,23 @@
     </w:p>
     <w:p>
       <w:pPr>
-        <w:pStyle w:val="Heading6"/>
+        <w:pStyle w:val="ListBullet"/>
         <w:ind w:left="880"/>
       </w:pPr>
       <w:r>
         <w:t>一</w:t>
-      </w:r>
-    </w:p>
-    <w:p>
-      <w:pPr>
+        <w:br/>
+        <w:t>北海道又は東北地方（青森県、岩手県、宮城県、秋田県、山形県、福島県及び新潟県の区域をいう。）における政令で定める承継資産の管理については、財務大臣及び国土交通大臣</w:t>
+      </w:r>
+    </w:p>
+    <w:p>
+      <w:pPr>
+        <w:pStyle w:val="ListBullet"/>
         <w:ind w:left="880"/>
       </w:pPr>
       <w:r>
-        <w:t>北海道又は東北地方（青森県、岩手県、宮城県、秋田県、山形県、福島県及び新潟県の区域をいう。）における政令で定める承継資産の管理については、財務大臣及び国土交通大臣</w:t>
-      </w:r>
-    </w:p>
-    <w:p>
-      <w:pPr>
-        <w:pStyle w:val="Heading6"/>
-        <w:ind w:left="880"/>
-      </w:pPr>
-      <w:r>
         <w:t>二</w:t>
-      </w:r>
-    </w:p>
-    <w:p>
-      <w:pPr>
-        <w:ind w:left="880"/>
-      </w:pPr>
-      <w:r>
+        <w:br/>
         <w:t>前号に規定する承継資産以外の承継資産の管理については、財務大臣</w:t>
       </w:r>
     </w:p>
@@ -5238,6 +4634,8 @@
     <w:p>
       <w:r>
         <w:t>会社は、附則第一条第三号に定める日から起算して三月間（当該期間内に金融商品取引法第三十三条の五第一項の規定による登録の拒否の処分があったとき、又は次項の規定により読み替えて適用する同法第五十二条の二第一項の規定により登録金融機関業務（同法第三十三条の五第一項第三号に規定する登録金融機関業務をいい、第四条第一項の規定により読み替えて適用する同法第三十三条の八第一項の規定に基づき行われる第三条第一項第十六号に掲げる業務を含む。以下この条において同じ。）の廃止を命ぜられたときは、当該処分のあった日又は当該廃止を命ぜられた日までの間）は、第四条第一項の規定により読み替えて適用する同法第三十三条の二の規定にかかわらず、登録金融機関業務を行うことができる。</w:t>
+        <w:br/>
+        <w:t>会社が当該期間中に同条の登録の申請をした場合において当該申請について登録をする旨の通知を受ける日又は当該申請について当該期間の経過後登録をしない旨の通知を受ける日までの間も、同様とする。</w:t>
       </w:r>
     </w:p>
     <w:p>
@@ -5255,6 +4653,8 @@
       </w:pPr>
       <w:r>
         <w:t>前項の規定により会社が登録金融機関業務を行う場合においては、会社を登録金融機関（金融商品取引法第二条第十一項に規定する登録金融機関をいう。）とみなして、同法（第三十三条の六、第三十七条第一項第二号、第三十七条の三第一項第二号、第五十条の二第二項、第五十二条の二第一項第二号及び第三項、第五十四条並びに第六十四条第二項を除く。）の規定を適用する。</w:t>
+        <w:br/>
+        <w:t>この場合において、同法第五十二条の二第一項（第二号を除く。）中「第三十三条の二の登録を取り消し」とあるのは「登録金融機関業務の廃止を命じ」と、同法第五十四条の二第一号中「第五十二条第一項又は第五十二条の二第一項の規定により第二十九条若しくは第三十三条の二の登録若しくは第三十条第一項の認可を取り消し」とあるのは「株式会社日本政策投資銀行法（平成十九年法律第八十五号）附則第二十一条第二項の規定により読み替えて適用する第五十二条の二第一項の規定により登録金融機関業務の廃止を命じ」と、同法第五十六条第一項中「第五十二条第一項、第五十二条の二第一項、第五十三条第三項若しくは第五十四条の規定により第二十九条若しくは第三十三条の二の登録を取り消された」とあるのは「株式会社日本政策投資銀行法附則第二十一条第二項の規定により読み替えて適用する第五十二条の二第一項の規定により登録金融機関業務の廃止を命ぜられた」と、同法第百九十四条の三第三号中「第五十二条の二第一項の規定による第三十三条の二の登録の取消し」とあり、及び同法第百九十四条の四第一項第五号中「第五十二条の二第一項若しくは第三項又は第五十四条の規定による第三十三条の二の登録の取消し」とあるのは「株式会社日本政策投資銀行法附則第二十一条第二項の規定により読み替えて適用する第五十二条の二第一項の規定による登録金融機関業務の廃止の命令」とするほか、必要な技術的読替えは、政令で定める。</w:t>
       </w:r>
     </w:p>
     <w:p>
@@ -5289,6 +4689,8 @@
       </w:pPr>
       <w:r>
         <w:t>会社は、附則第一条第三号に定める日から起算して一年間は、金融商品取引法第六十四条第二項の規定にかかわらず、同条第一項の規定により登録を受けた者以外の者に外務員の職務を行わせることができる。</w:t>
+        <w:br/>
+        <w:t>その者につき当該期間内に同項の登録の申請をした場合において、当該申請について登録をする旨の通知を受ける日又は当該申請について当該期間の経過後登録をしない旨の通知を受ける日までの間も、同様とする。</w:t>
       </w:r>
     </w:p>
     <w:p>
@@ -5349,6 +4751,8 @@
       </w:pPr>
       <w:r>
         <w:t>前項の規定により法人税法その他法人税に関する法令の規定の適用を受ける場合の特定現物出資により移転する政投銀の資産及び負債については、附則第十六条第一項の規定により評価委員が評価した価額を帳簿価額とみなす。</w:t>
+        <w:br/>
+        <w:t>ただし、貸倒引当金については次項の規定により会社に引き継ぐものとされる金額を帳簿価額とみなし、退職給付引当金その他の政令で定める引当金の金額についてはこれらの帳簿価額を零とする。</w:t>
       </w:r>
     </w:p>
     <w:p>
@@ -5366,6 +4770,8 @@
       </w:pPr>
       <w:r>
         <w:t>政投銀の特定現物出資の日の前日の属する事業年度（次項において「最後事業年度」という。）において法人税法第五十二条の規定を適用することとした場合に同条第一項の規定により計算される同項に規定する個別貸倒引当金繰入限度額に達するまでの金額又は同条第二項の規定により計算される同項に規定する政令で定めるところにより計算した金額に達するまでの金額は、同条第七項の規定にかかわらず、会社に引き継ぐものとする。</w:t>
+        <w:br/>
+        <w:t>この場合において、会社が引継ぎを受けた金額は、会社の特定現物出資の日の属する事業年度の所得の金額の計算上、益金の額に算入する。</w:t>
       </w:r>
     </w:p>
     <w:p>
@@ -5452,6 +4858,8 @@
       </w:pPr>
       <w:r>
         <w:t>旧政投銀法附則第十六条第五項及び第六項の規定は、会社が民間資金等の活用による公共施設等の整備等の促進に関する法律（平成十一年法律第百十七号）第二条第五項の選定事業者に対し行う資金の貸付けについては、前条の規定の施行後も、なおその効力を有する。</w:t>
+        <w:br/>
+        <w:t>この場合において、旧政投銀法附則第十六条第五項中「日本政策投資銀行」とあるのは「株式会社日本政策投資銀行」と、「第二十条第一項第一号の規定により同法」とあるのは「同法」と、同条第六項中「日本政策投資銀行が行う無利子の貸付け（民間都市開発の推進に関する特別措置法（昭和六十二年法律第六十二号）第三条に規定する民間都市開発推進機構からの寄託金を財源とするものを除く。）」とあるのは「株式会社日本政策投資銀行が行う無利子の貸付け」と、「日本政策投資銀行に対し」とあるのは「株式会社日本政策投資銀行に対し」とする。</w:t>
       </w:r>
     </w:p>
     <w:p>
@@ -5580,7 +4988,7 @@
         <w:pStyle w:val="Heading1"/>
       </w:pPr>
       <w:r>
-        <w:t>附　則（平成一六年六月九日法律第八八号）</w:t>
+        <w:t>附則（平成一六年六月九日法律第八八号）</w:t>
       </w:r>
     </w:p>
     <w:p>
@@ -5632,7 +5040,7 @@
         <w:pStyle w:val="Heading1"/>
       </w:pPr>
       <w:r>
-        <w:t>附　則（平成一六年一二月一〇日法律第一六五号）</w:t>
+        <w:t>附則（平成一六年一二月一〇日法律第一六五号）</w:t>
       </w:r>
     </w:p>
     <w:p>
@@ -5646,6 +5054,8 @@
     <w:p>
       <w:r>
         <w:t>この法律は、公布の日から起算して六月を超えない範囲内において政令で定める日から施行する。</w:t>
+        <w:br/>
+        <w:t>ただし、附則第四条及び第五条の規定は、公布の日から施行する。</w:t>
       </w:r>
     </w:p>
     <w:p>
@@ -5658,7 +5068,7 @@
         <w:pStyle w:val="Heading1"/>
       </w:pPr>
       <w:r>
-        <w:t>附　則（平成一九年六月二七日法律第九九号）</w:t>
+        <w:t>附則（平成一九年六月二七日法律第九九号）</w:t>
       </w:r>
     </w:p>
     <w:p>
@@ -5672,40 +5082,127 @@
     <w:p>
       <w:r>
         <w:t>この法律は、公布の日から起算して一年を超えない範囲内において政令で定める日（以下「施行日」という。）から施行する。</w:t>
-      </w:r>
-    </w:p>
-    <w:p>
-      <w:pPr>
-        <w:pStyle w:val="Heading6"/>
+        <w:br/>
+        <w:t>ただし、次の各号に掲げる規定は、当該各号に定める日から施行する。</w:t>
+      </w:r>
+    </w:p>
+    <w:p>
+      <w:pPr>
+        <w:pStyle w:val="ListBullet"/>
         <w:ind w:left="880"/>
       </w:pPr>
       <w:r>
         <w:t>一</w:t>
-      </w:r>
-    </w:p>
-    <w:p>
-      <w:pPr>
+        <w:br/>
+        <w:t>略</w:t>
+      </w:r>
+    </w:p>
+    <w:p>
+      <w:pPr>
+        <w:pStyle w:val="ListBullet"/>
         <w:ind w:left="880"/>
       </w:pPr>
       <w:r>
+        <w:t>二</w:t>
+        <w:br/>
+        <w:t>附則第二十七条の規定</w:t>
+        <w:br/>
+        <w:br/>
+        <w:br/>
+        <w:t>株式会社日本政策投資銀行法（平成十九年法律第八十五号）の公布の日又は前号に掲げる規定の施行の日のいずれか遅い日</w:t>
+      </w:r>
+    </w:p>
+    <w:p>
+      <w:pPr>
+        <w:pStyle w:val="Heading4"/>
+      </w:pPr>
+      <w:r>
+        <w:t>第二十八条（罰則に関する経過措置）</w:t>
+      </w:r>
+    </w:p>
+    <w:p>
+      <w:r>
+        <w:t>この法律（附則第一条各号に掲げる規定については、当該規定。以下この条において同じ。）の施行前にした行為及びこの附則の規定によりなお従前の例によることとされる場合におけるこの法律の施行後にした行為に対する罰則の適用については、なお従前の例による。</w:t>
+      </w:r>
+    </w:p>
+    <w:p>
+      <w:pPr>
+        <w:pStyle w:val="Heading4"/>
+      </w:pPr>
+      <w:r>
+        <w:t>第二十九条（政令への委任）</w:t>
+      </w:r>
+    </w:p>
+    <w:p>
+      <w:r>
+        <w:t>附則第二条から第十九条まで及び前条に定めるもののほか、この法律の施行に関し必要な経過措置は、政令で定める。</w:t>
+      </w:r>
+    </w:p>
+    <w:p>
+      <w:pPr>
+        <w:pStyle w:val="Heading4"/>
+      </w:pPr>
+      <w:r>
+        <w:t>第三十条（検討）</w:t>
+      </w:r>
+    </w:p>
+    <w:p>
+      <w:r>
+        <w:t>政府は、この法律の施行後五年を経過した場合において、この法律の施行状況、社会経済情勢の変化等を勘案し、公認会計士制度及び監査法人制度等について検討を加え、必要があると認めるときは、その結果に基づいて所要の措置を講ずるものとする。</w:t>
+      </w:r>
+    </w:p>
+    <w:p>
+      <w:r>
+        <w:br w:type="page"/>
+      </w:r>
+    </w:p>
+    <w:p>
+      <w:pPr>
+        <w:pStyle w:val="Heading1"/>
+      </w:pPr>
+      <w:r>
+        <w:t>附則（平成二〇年六月一三日法律第六五号）</w:t>
+      </w:r>
+    </w:p>
+    <w:p>
+      <w:pPr>
+        <w:pStyle w:val="Heading4"/>
+      </w:pPr>
+      <w:r>
+        <w:t>第一条（施行期日）</w:t>
+      </w:r>
+    </w:p>
+    <w:p>
+      <w:r>
+        <w:t>この法律は、公布の日から起算して六月を超えない範囲内において政令で定める日から施行する。</w:t>
+        <w:br/>
+        <w:t>ただし、次の各号に掲げる規定は、当該各号に定める日から施行する。</w:t>
+      </w:r>
+    </w:p>
+    <w:p>
+      <w:pPr>
+        <w:pStyle w:val="ListBullet"/>
+        <w:ind w:left="880"/>
+      </w:pPr>
+      <w:r>
+        <w:t>一・二</w:t>
+        <w:br/>
         <w:t>略</w:t>
       </w:r>
     </w:p>
     <w:p>
       <w:pPr>
-        <w:pStyle w:val="Heading6"/>
+        <w:pStyle w:val="ListBullet"/>
         <w:ind w:left="880"/>
       </w:pPr>
       <w:r>
-        <w:t>二</w:t>
-      </w:r>
-    </w:p>
-    <w:p>
-      <w:pPr>
-        <w:ind w:left="880"/>
-      </w:pPr>
-      <w:r>
-        <w:t>附則第二十七条の規定</w:t>
+        <w:t>三</w:t>
+        <w:br/>
+        <w:t>第一条中金融商品取引法第三十一条の四の改正規定、同法第三十六条に四項を加える改正規定、同法第五十条の二第四項の改正規定（「又は第三項」を「、第三項又は第四項」に改める部分に限る。）、同法第五十六条の二、第五十九条の六及び第六十条の十三の改正規定、同法第六十五条の五第二項及び第四項の改正規定（「第三十六条、」を「第三十六条第一項、」に改める部分に限る。）、同法第百九十条第一項の改正規定（「第三項まで」を「第四項まで」に改める部分に限る。）、同法第百九十四条の七第二項第一号の改正規定、同条第三項の改正規定（「第三項まで」を「第四項まで」に改める部分に限る。）並びに同法第二百五条の二、第二百七条第一項第六号及び第二百八条第四号の改正規定、第二条中投資信託及び投資法人に関する法律第百九十七条の改正規定、第四条中農業協同組合法第十一条の二の三第三号の改正規定、同法第十一条の五の次に一条を加える改正規定、同法第十一条の十二の次に一条を加える改正規定及び同法第十一条の四十七第一項第二号の改正規定、第五条中水産業協同組合法第十一条第四項第二号、第十一条の四第二項及び第十一条の八第三号の改正規定、同法第十一条の十三を同法第十一条の十四とし、同法第十一条の十二の次に一条を加える改正規定、同法第十五条の九の次に一条を加える改正規定並びに同法第五十七条の三、第九十二条第一項、第九十六条第一項、第百条第一項、第百条の八第一項及び第百三十条第一項第三号の改正規定、第六条中中小企業等協同組合法第五十八条の五の次に一条を加える改正規定、第七条中協同組合による金融事業に関する法律第六条第一項の改正規定（「第十八条第一項（利益準備金の積立て等）」を「第十八条（資本準備金及び利益準備金の額）」に改める部分を除く。）及び同条第二項の改正規定、第八条中信用金庫法第八十九条第一項の改正規定、第十条中労働金庫法第九十四条第一項の改正規定、第十一条中銀行法第十三条の三の改正規定、同条の次に一条を加える改正規定、同法第十六条の二第一項第三号及び第五号の改正規定並びに同法第五十二条の二十一の次に一条を加える改正規定、第十二条中保険業法目次、第二条第十一項、第八条及び第二十八条第一項第三号の改正規定、同法第五十三条の二第一項第三号の改正規定（「金融商品取引法」の下に「（昭和二十三年法律第二十五号）」を加える部分に限る。）、同法第百条の二の次に一条を加える改正規定、同法第百六条第一項第五号の改正規定、同法第二編第九章第二節中第百九十四条の前に一条を加える改正規定、同法第二百七十一条の二十一第一項の改正規定、同条の次に一条を加える改正規定並びに同法第二百七十二条の十三第二項並びに第三百三十三条第一項第一号及び第二号の改正規定、第十三条中農林中央金庫法第五十九条及び第五十九条の二の改正規定、同条の次に一条を加える改正規定並びに同法第七十二条第一項第二号の改正規定、第十四条中株式会社商工組合中央金庫法第二十八条の改正規定、同条の次に一条を加える改正規定、同法第三十九条第一項第一号及び第三号の改正規定並びに同法第五十六条第五項ただし書の改正規定（「第二十一条第四項」の下に「及び第七項」を加える部分を除く。）並びに附則第二十二条中金融機関の信託業務の兼営等に関する法律（昭和十八年法律第四十三号）第二条第四項の改正規定（「第三十六条、」を「第三十六条第一項、」に改める部分に限る。）、附則第三十二条中資産の流動化に関する法律（平成十年法律第百五号）第二百九条第一項の改正規定並びに附則第三十五条及び第三十八条の規定</w:t>
+        <w:br/>
+        <w:br/>
+        <w:br/>
+        <w:t>公布の日から起算して一年を超えない範囲内において政令で定める日</w:t>
       </w:r>
     </w:p>
     <w:p>
@@ -5713,12 +5210,12 @@
         <w:pStyle w:val="Heading4"/>
       </w:pPr>
       <w:r>
-        <w:t>第二十八条（罰則に関する経過措置）</w:t>
-      </w:r>
-    </w:p>
-    <w:p>
-      <w:r>
-        <w:t>この法律（附則第一条各号に掲げる規定については、当該規定。以下この条において同じ。）の施行前にした行為及びこの附則の規定によりなお従前の例によることとされる場合におけるこの法律の施行後にした行為に対する罰則の適用については、なお従前の例による。</w:t>
+        <w:t>第四十条（罰則の適用に関する経過措置）</w:t>
+      </w:r>
+    </w:p>
+    <w:p>
+      <w:r>
+        <w:t>この法律（附則第一条各号に掲げる規定にあっては、当該規定。以下この条において同じ。）の施行前にした行為及びこの附則の規定によりなお従前の例によることとされる場合におけるこの法律の施行後にした行為に対する罰則の適用については、なお従前の例による。</w:t>
       </w:r>
     </w:p>
     <w:p>
@@ -5726,12 +5223,12 @@
         <w:pStyle w:val="Heading4"/>
       </w:pPr>
       <w:r>
-        <w:t>第二十九条（政令への委任）</w:t>
-      </w:r>
-    </w:p>
-    <w:p>
-      <w:r>
-        <w:t>附則第二条から第十九条まで及び前条に定めるもののほか、この法律の施行に関し必要な経過措置は、政令で定める。</w:t>
+        <w:t>第四十一条（政令への委任）</w:t>
+      </w:r>
+    </w:p>
+    <w:p>
+      <w:r>
+        <w:t>附則第二条から第十九条までに定めるもののほか、この法律の施行に関し必要な経過措置は、政令で定める。</w:t>
       </w:r>
     </w:p>
     <w:p>
@@ -5739,12 +5236,12 @@
         <w:pStyle w:val="Heading4"/>
       </w:pPr>
       <w:r>
-        <w:t>第三十条（検討）</w:t>
-      </w:r>
-    </w:p>
-    <w:p>
-      <w:r>
-        <w:t>政府は、この法律の施行後五年を経過した場合において、この法律の施行状況、社会経済情勢の変化等を勘案し、公認会計士制度及び監査法人制度等について検討を加え、必要があると認めるときは、その結果に基づいて所要の措置を講ずるものとする。</w:t>
+        <w:t>第四十二条（検討）</w:t>
+      </w:r>
+    </w:p>
+    <w:p>
+      <w:r>
+        <w:t>政府は、この法律の施行後五年以内に、この法律による改正後の規定の実施状況について検討を加え、必要があると認めるときは、その結果に基づいて所要の措置を講ずるものとする。</w:t>
       </w:r>
     </w:p>
     <w:p>
@@ -5757,106 +5254,7 @@
         <w:pStyle w:val="Heading1"/>
       </w:pPr>
       <w:r>
-        <w:t>附　則（平成二〇年六月一三日法律第六五号）</w:t>
-      </w:r>
-    </w:p>
-    <w:p>
-      <w:pPr>
-        <w:pStyle w:val="Heading4"/>
-      </w:pPr>
-      <w:r>
-        <w:t>第一条（施行期日）</w:t>
-      </w:r>
-    </w:p>
-    <w:p>
-      <w:r>
-        <w:t>この法律は、公布の日から起算して六月を超えない範囲内において政令で定める日から施行する。</w:t>
-      </w:r>
-    </w:p>
-    <w:p>
-      <w:pPr>
-        <w:pStyle w:val="Heading6"/>
-        <w:ind w:left="880"/>
-      </w:pPr>
-      <w:r>
-        <w:t>一・二</w:t>
-      </w:r>
-    </w:p>
-    <w:p>
-      <w:pPr>
-        <w:ind w:left="880"/>
-      </w:pPr>
-      <w:r>
-        <w:t>略</w:t>
-      </w:r>
-    </w:p>
-    <w:p>
-      <w:pPr>
-        <w:pStyle w:val="Heading6"/>
-        <w:ind w:left="880"/>
-      </w:pPr>
-      <w:r>
-        <w:t>三</w:t>
-      </w:r>
-    </w:p>
-    <w:p>
-      <w:pPr>
-        <w:ind w:left="880"/>
-      </w:pPr>
-      <w:r>
-        <w:t>第一条中金融商品取引法第三十一条の四の改正規定、同法第三十六条に四項を加える改正規定、同法第五十条の二第四項の改正規定（「又は第三項」を「、第三項又は第四項」に改める部分に限る。）、同法第五十六条の二、第五十九条の六及び第六十条の十三の改正規定、同法第六十五条の五第二項及び第四項の改正規定（「第三十六条、」を「第三十六条第一項、」に改める部分に限る。）、同法第百九十条第一項の改正規定（「第三項まで」を「第四項まで」に改める部分に限る。）、同法第百九十四条の七第二項第一号の改正規定、同条第三項の改正規定（「第三項まで」を「第四項まで」に改める部分に限る。）並びに同法第二百五条の二、第二百七条第一項第六号及び第二百八条第四号の改正規定、第二条中投資信託及び投資法人に関する法律第百九十七条の改正規定、第四条中農業協同組合法第十一条の二の三第三号の改正規定、同法第十一条の五の次に一条を加える改正規定、同法第十一条の十二の次に一条を加える改正規定及び同法第十一条の四十七第一項第二号の改正規定、第五条中水産業協同組合法第十一条第四項第二号、第十一条の四第二項及び第十一条の八第三号の改正規定、同法第十一条の十三を同法第十一条の十四とし、同法第十一条の十二の次に一条を加える改正規定、同法第十五条の九の次に一条を加える改正規定並びに同法第五十七条の三、第九十二条第一項、第九十六条第一項、第百条第一項、第百条の八第一項及び第百三十条第一項第三号の改正規定、第六条中中小企業等協同組合法第五十八条の五の次に一条を加える改正規定、第七条中協同組合による金融事業に関する法律第六条第一項の改正規定（「第十八条第一項（利益準備金の積立て等）」を「第十八条（資本準備金及び利益準備金の額）」に改める部分を除く。）及び同条第二項の改正規定、第八条中信用金庫法第八十九条第一項の改正規定、第十条中労働金庫法第九十四条第一項の改正規定、第十一条中銀行法第十三条の三の改正規定、同条の次に一条を加える改正規定、同法第十六条の二第一項第三号及び第五号の改正規定並びに同法第五十二条の二十一の次に一条を加える改正規定、第十二条中保険業法目次、第二条第十一項、第八条及び第二十八条第一項第三号の改正規定、同法第五十三条の二第一項第三号の改正規定（「金融商品取引法」の下に「（昭和二十三年法律第二十五号）」を加える部分に限る。）、同法第百条の二の次に一条を加える改正規定、同法第百六条第一項第五号の改正規定、同法第二編第九章第二節中第百九十四条の前に一条を加える改正規定、同法第二百七十一条の二十一第一項の改正規定、同条の次に一条を加える改正規定並びに同法第二百七十二条の十三第二項並びに第三百三十三条第一項第一号及び第二号の改正規定、第十三条中農林中央金庫法第五十九条及び第五十九条の二の改正規定、同条の次に一条を加える改正規定並びに同法第七十二条第一項第二号の改正規定、第十四条中株式会社商工組合中央金庫法第二十八条の改正規定、同条の次に一条を加える改正規定、同法第三十九条第一項第一号及び第三号の改正規定並びに同法第五十六条第五項ただし書の改正規定（「第二十一条第四項」の下に「及び第七項」を加える部分を除く。）並びに附則第二十二条中金融機関の信託業務の兼営等に関する法律（昭和十八年法律第四十三号）第二条第四項の改正規定（「第三十六条、」を「第三十六条第一項、」に改める部分に限る。）、附則第三十二条中資産の流動化に関する法律（平成十年法律第百五号）第二百九条第一項の改正規定並びに附則第三十五条及び第三十八条の規定</w:t>
-      </w:r>
-    </w:p>
-    <w:p>
-      <w:pPr>
-        <w:pStyle w:val="Heading4"/>
-      </w:pPr>
-      <w:r>
-        <w:t>第四十条（罰則の適用に関する経過措置）</w:t>
-      </w:r>
-    </w:p>
-    <w:p>
-      <w:r>
-        <w:t>この法律（附則第一条各号に掲げる規定にあっては、当該規定。以下この条において同じ。）の施行前にした行為及びこの附則の規定によりなお従前の例によることとされる場合におけるこの法律の施行後にした行為に対する罰則の適用については、なお従前の例による。</w:t>
-      </w:r>
-    </w:p>
-    <w:p>
-      <w:pPr>
-        <w:pStyle w:val="Heading4"/>
-      </w:pPr>
-      <w:r>
-        <w:t>第四十一条（政令への委任）</w:t>
-      </w:r>
-    </w:p>
-    <w:p>
-      <w:r>
-        <w:t>附則第二条から第十九条までに定めるもののほか、この法律の施行に関し必要な経過措置は、政令で定める。</w:t>
-      </w:r>
-    </w:p>
-    <w:p>
-      <w:pPr>
-        <w:pStyle w:val="Heading4"/>
-      </w:pPr>
-      <w:r>
-        <w:t>第四十二条（検討）</w:t>
-      </w:r>
-    </w:p>
-    <w:p>
-      <w:r>
-        <w:t>政府は、この法律の施行後五年以内に、この法律による改正後の規定の実施状況について検討を加え、必要があると認めるときは、その結果に基づいて所要の措置を講ずるものとする。</w:t>
-      </w:r>
-    </w:p>
-    <w:p>
-      <w:r>
-        <w:br w:type="page"/>
-      </w:r>
-    </w:p>
-    <w:p>
-      <w:pPr>
-        <w:pStyle w:val="Heading1"/>
-      </w:pPr>
-      <w:r>
-        <w:t>附　則（平成二一年六月二四日法律第五八号）</w:t>
+        <w:t>附則（平成二一年六月二四日法律第五八号）</w:t>
       </w:r>
     </w:p>
     <w:p>
@@ -5938,7 +5336,7 @@
         <w:pStyle w:val="Heading1"/>
       </w:pPr>
       <w:r>
-        <w:t>附　則（平成二一年七月三日法律第六七号）</w:t>
+        <w:t>附則（平成二一年七月三日法律第六七号）</w:t>
       </w:r>
     </w:p>
     <w:p>
@@ -6012,6 +5410,8 @@
       </w:pPr>
       <w:r>
         <w:t>この法律の施行の日が商中法等改正法の施行の日後となる場合には、前条の規定は、適用しない。</w:t>
+        <w:br/>
+        <w:t>この場合において、附則第二条第二項中「次条」とあるのは、「中小企業者及び中堅事業者等に対する資金供給の円滑化を図るための株式会社商工組合中央金庫法等の一部を改正する法律（平成二十一年法律第五十四号）附則第四条」とする。</w:t>
       </w:r>
     </w:p>
     <w:p>
@@ -6037,7 +5437,7 @@
         <w:pStyle w:val="Heading1"/>
       </w:pPr>
       <w:r>
-        <w:t>附　則（平成二三年五月二日法律第四〇号）</w:t>
+        <w:t>附則（平成二三年五月二日法律第四〇号）</w:t>
       </w:r>
     </w:p>
     <w:p>
@@ -6063,7 +5463,7 @@
         <w:pStyle w:val="Heading1"/>
       </w:pPr>
       <w:r>
-        <w:t>附　則（平成二三年五月二五日法律第四九号）</w:t>
+        <w:t>附則（平成二三年五月二五日法律第四九号）</w:t>
       </w:r>
     </w:p>
     <w:p>
@@ -6077,40 +5477,189 @@
     <w:p>
       <w:r>
         <w:t>この法律は、公布の日から起算して一年を超えない範囲内において政令で定める日から施行する。</w:t>
-      </w:r>
-    </w:p>
-    <w:p>
-      <w:pPr>
-        <w:pStyle w:val="Heading6"/>
+        <w:br/>
+        <w:t>ただし、次の各号に掲げる規定は、当該各号に定める日から施行する。</w:t>
+      </w:r>
+    </w:p>
+    <w:p>
+      <w:pPr>
+        <w:pStyle w:val="ListBullet"/>
         <w:ind w:left="880"/>
       </w:pPr>
       <w:r>
         <w:t>一</w:t>
-      </w:r>
-    </w:p>
-    <w:p>
-      <w:pPr>
+        <w:br/>
+        <w:t>第一条中金融商品取引法第百九十七条の二第十号の四を同条第十号の七とし、同条第十号の三の次に三号を加える改正規定、同法第百九十八条及び第二百七条第一項第三号の改正規定並びに同項第六号の改正規定（「第百九十八条（第五号及び第八号を除く。）」を「第百九十八条第四号の二」に改める部分に限る。）、第六条中投資信託及び投資法人に関する法律第二百四十八条の改正規定並びに附則第三十条及び第三十一条の規定</w:t>
+        <w:br/>
+        <w:br/>
+        <w:br/>
+        <w:t>公布の日から起算して二十日を経過した日</w:t>
+      </w:r>
+    </w:p>
+    <w:p>
+      <w:pPr>
+        <w:pStyle w:val="ListBullet"/>
         <w:ind w:left="880"/>
       </w:pPr>
       <w:r>
-        <w:t>第一条中金融商品取引法第百九十七条の二第十号の四を同条第十号の七とし、同条第十号の三の次に三号を加える改正規定、同法第百九十八条及び第二百七条第一項第三号の改正規定並びに同項第六号の改正規定（「第百九十八条（第五号及び第八号を除く。）」を「第百九十八条第四号の二」に改める部分に限る。）、第六条中投資信託及び投資法人に関する法律第二百四十八条の改正規定並びに附則第三十条及び第三十一条の規定</w:t>
-      </w:r>
-    </w:p>
-    <w:p>
-      <w:pPr>
-        <w:pStyle w:val="Heading6"/>
+        <w:t>二</w:t>
+        <w:br/>
+        <w:t>第一条中金融商品取引法目次の改正規定、同法第三十一条の三の次に一条を加える改正規定、同法第三十六条の二第二項の改正規定、同法第六章中第百七十一条の次に一条を加える改正規定、同法第百八十一条及び第百九十二条第三項の改正規定、同法第二百条第十二号の二の次に一号を加える改正規定、同法第二百七条第一項第五号の改正規定並びに同項第六号の改正規定（「第二百条第十七号」を「第二百条第十二号の三、第十七号」に改める部分に限る。）、第二条の規定、第六条中投資信託及び投資法人に関する法律第十一条、第二十六条第三項、第二百一条、第二百二条第二項、第二百二十五条及び第二百二十五条の二の改正規定、第十条中銀行法第二十条及び第五十二条の二十八の改正規定、第十一条中保険業法第九十八条第二項にただし書を加える改正規定及び同法第三百三十三条第一項の改正規定、第十二条の規定並びに附則第八条、第九条、第十二条から第十四条まで、第十七条から第二十条まで及び第二十五条から第二十九条までの規定</w:t>
+        <w:br/>
+        <w:br/>
+        <w:br/>
+        <w:t>公布の日から起算して六月を超えない範囲内において政令で定める日</w:t>
+      </w:r>
+    </w:p>
+    <w:p>
+      <w:pPr>
+        <w:pStyle w:val="Heading4"/>
+      </w:pPr>
+      <w:r>
+        <w:t>第二十八条（株式会社日本政策投資銀行法の一部改正に伴う経過措置）</w:t>
+      </w:r>
+    </w:p>
+    <w:p>
+      <w:r>
+        <w:t>前条の規定による改正後の株式会社日本政策投資銀行法（以下この条において「新政投銀法」という。）第十条第一項において準用する新銀行法第二十条第七項の規定は、第二号施行日以後に終了する事業年度に係る新政投銀法第十条第一項において準用する新銀行法第二十条第四項の規定による公告について適用する。</w:t>
+      </w:r>
+    </w:p>
+    <w:p>
+      <w:pPr>
+        <w:pStyle w:val="Heading4"/>
+      </w:pPr>
+      <w:r>
+        <w:t>第三十条（罰則の適用に関する経過措置）</w:t>
+      </w:r>
+    </w:p>
+    <w:p>
+      <w:r>
+        <w:t>この法律（附則第一条各号に掲げる規定にあっては、当該規定。以下この条において同じ。）の施行前にした行為及びこの附則の規定によりなお従前の例によることとされる場合におけるこの法律の施行後にした行為に対する罰則の適用については、なお従前の例による。</w:t>
+      </w:r>
+    </w:p>
+    <w:p>
+      <w:pPr>
+        <w:pStyle w:val="Heading4"/>
+      </w:pPr>
+      <w:r>
+        <w:t>第三十一条（政令への委任）</w:t>
+      </w:r>
+    </w:p>
+    <w:p>
+      <w:r>
+        <w:t>この附則に規定するもののほか、この法律の施行に関し必要な経過措置（罰則に関する経過措置を含む。）は、政令で定める。</w:t>
+      </w:r>
+    </w:p>
+    <w:p>
+      <w:pPr>
+        <w:pStyle w:val="Heading4"/>
+      </w:pPr>
+      <w:r>
+        <w:t>第三十二条（検討）</w:t>
+      </w:r>
+    </w:p>
+    <w:p>
+      <w:r>
+        <w:t>政府は、この法律の施行後五年以内に、この法律の施行の状況について検討を加え、必要があると認めるときは、その結果に基づいて所要の措置を講ずるものとする。</w:t>
+      </w:r>
+    </w:p>
+    <w:p>
+      <w:r>
+        <w:br w:type="page"/>
+      </w:r>
+    </w:p>
+    <w:p>
+      <w:pPr>
+        <w:pStyle w:val="Heading1"/>
+      </w:pPr>
+      <w:r>
+        <w:t>附則（平成二三年六月二四日法律第七四号）</w:t>
+      </w:r>
+    </w:p>
+    <w:p>
+      <w:pPr>
+        <w:pStyle w:val="Heading4"/>
+      </w:pPr>
+      <w:r>
+        <w:t>第一条（施行期日）</w:t>
+      </w:r>
+    </w:p>
+    <w:p>
+      <w:r>
+        <w:t>この法律は、公布の日から起算して二十日を経過した日から施行する。</w:t>
+      </w:r>
+    </w:p>
+    <w:p>
+      <w:r>
+        <w:br w:type="page"/>
+      </w:r>
+    </w:p>
+    <w:p>
+      <w:pPr>
+        <w:pStyle w:val="Heading1"/>
+      </w:pPr>
+      <w:r>
+        <w:t>附則（平成二四年九月一二日法律第八六号）</w:t>
+      </w:r>
+    </w:p>
+    <w:p>
+      <w:pPr>
+        <w:pStyle w:val="Heading4"/>
+      </w:pPr>
+      <w:r>
+        <w:t>第一条（施行期日）</w:t>
+      </w:r>
+    </w:p>
+    <w:p>
+      <w:r>
+        <w:t>この法律は、公布の日から起算して一年六月を超えない範囲内において政令で定める日から施行する。</w:t>
+        <w:br/>
+        <w:t>ただし、次の各号に掲げる規定は、当該各号に定める日から施行する。</w:t>
+      </w:r>
+    </w:p>
+    <w:p>
+      <w:pPr>
+        <w:pStyle w:val="ListBullet"/>
         <w:ind w:left="880"/>
       </w:pPr>
       <w:r>
+        <w:t>一</w:t>
+        <w:br/>
+        <w:t>附則第四条第十三項及び第十八条の規定</w:t>
+        <w:br/>
+        <w:br/>
+        <w:br/>
+        <w:t>公布の日</w:t>
+      </w:r>
+    </w:p>
+    <w:p>
+      <w:pPr>
+        <w:pStyle w:val="ListBullet"/>
+        <w:ind w:left="880"/>
+      </w:pPr>
+      <w:r>
         <w:t>二</w:t>
-      </w:r>
-    </w:p>
-    <w:p>
-      <w:pPr>
+        <w:br/>
+        <w:t>第一条、次条及び附則第十七条の規定</w:t>
+        <w:br/>
+        <w:br/>
+        <w:br/>
+        <w:t>公布の日から起算して一年を超えない範囲内において政令で定める日</w:t>
+      </w:r>
+    </w:p>
+    <w:p>
+      <w:pPr>
+        <w:pStyle w:val="ListBullet"/>
         <w:ind w:left="880"/>
       </w:pPr>
       <w:r>
-        <w:t>第一条中金融商品取引法目次の改正規定、同法第三十一条の三の次に一条を加える改正規定、同法第三十六条の二第二項の改正規定、同法第六章中第百七十一条の次に一条を加える改正規定、同法第百八十一条及び第百九十二条第三項の改正規定、同法第二百条第十二号の二の次に一号を加える改正規定、同法第二百七条第一項第五号の改正規定並びに同項第六号の改正規定（「第二百条第十七号」を「第二百条第十二号の三、第十七号」に改める部分に限る。）、第二条の規定、第六条中投資信託及び投資法人に関する法律第十一条、第二十六条第三項、第二百一条、第二百二条第二項、第二百二十五条及び第二百二十五条の二の改正規定、第十条中銀行法第二十条及び第五十二条の二十八の改正規定、第十一条中保険業法第九十八条第二項にただし書を加える改正規定及び同法第三百三十三条第一項の改正規定、第十二条の規定並びに附則第八条、第九条、第十二条から第十四条まで、第十七条から第二十条まで及び第二十五条から第二十九条までの規定</w:t>
+        <w:t>三</w:t>
+        <w:br/>
+        <w:t>第三条並びに附則第七条、第九条から第十一条まで及び第十六条の規定</w:t>
+        <w:br/>
+        <w:br/>
+        <w:br/>
+        <w:t>公布の日から起算して三年を超えない範囲内において政令で定める日</w:t>
       </w:r>
     </w:p>
     <w:p>
@@ -6118,12 +5667,12 @@
         <w:pStyle w:val="Heading4"/>
       </w:pPr>
       <w:r>
-        <w:t>第二十八条（株式会社日本政策投資銀行法の一部改正に伴う経過措置）</w:t>
-      </w:r>
-    </w:p>
-    <w:p>
-      <w:r>
-        <w:t>前条の規定による改正後の株式会社日本政策投資銀行法（以下この条において「新政投銀法」という。）第十条第一項において準用する新銀行法第二十条第七項の規定は、第二号施行日以後に終了する事業年度に係る新政投銀法第十条第一項において準用する新銀行法第二十条第四項の規定による公告について適用する。</w:t>
+        <w:t>第十七条（罰則の適用に関する経過措置）</w:t>
+      </w:r>
+    </w:p>
+    <w:p>
+      <w:r>
+        <w:t>この法律（附則第一条第二号及び第三号に掲げる規定については、当該規定）の施行前にした行為に対する罰則の適用については、なお従前の例による。</w:t>
       </w:r>
     </w:p>
     <w:p>
@@ -6131,12 +5680,12 @@
         <w:pStyle w:val="Heading4"/>
       </w:pPr>
       <w:r>
-        <w:t>第三十条（罰則の適用に関する経過措置）</w:t>
-      </w:r>
-    </w:p>
-    <w:p>
-      <w:r>
-        <w:t>この法律（附則第一条各号に掲げる規定にあっては、当該規定。以下この条において同じ。）の施行前にした行為及びこの附則の規定によりなお従前の例によることとされる場合におけるこの法律の施行後にした行為に対する罰則の適用については、なお従前の例による。</w:t>
+        <w:t>第十八条（政令への委任）</w:t>
+      </w:r>
+    </w:p>
+    <w:p>
+      <w:r>
+        <w:t>附則第二条から第五条まで及び前条に定めるもののほか、この法律の施行に関し必要な経過措置（罰則に関する経過措置を含む。）は、政令で定める。</w:t>
       </w:r>
     </w:p>
     <w:p>
@@ -6144,12 +5693,43 @@
         <w:pStyle w:val="Heading4"/>
       </w:pPr>
       <w:r>
-        <w:t>第三十一条（政令への委任）</w:t>
-      </w:r>
-    </w:p>
-    <w:p>
-      <w:r>
-        <w:t>この附則に規定するもののほか、この法律の施行に関し必要な経過措置（罰則に関する経過措置を含む。）は、政令で定める。</w:t>
+        <w:t>第十九条（検討）</w:t>
+      </w:r>
+    </w:p>
+    <w:p>
+      <w:r>
+        <w:t>政府は、この法律の施行後五年以内に、この法律による改正後の規定の実施状況について検討を加え、必要があると認めるときは、その結果に基づいて所要の措置を講ずるものとする。</w:t>
+      </w:r>
+    </w:p>
+    <w:p>
+      <w:r>
+        <w:br w:type="page"/>
+      </w:r>
+    </w:p>
+    <w:p>
+      <w:pPr>
+        <w:pStyle w:val="Heading1"/>
+      </w:pPr>
+      <w:r>
+        <w:t>附則（平成二六年六月二七日法律第九一号）</w:t>
+      </w:r>
+    </w:p>
+    <w:p>
+      <w:r>
+        <w:t>この法律は、会社法の一部を改正する法律の施行の日から施行する。</w:t>
+      </w:r>
+    </w:p>
+    <w:p>
+      <w:r>
+        <w:br w:type="page"/>
+      </w:r>
+    </w:p>
+    <w:p>
+      <w:pPr>
+        <w:pStyle w:val="Heading1"/>
+      </w:pPr>
+      <w:r>
+        <w:t>附則（平成二七年五月二〇日法律第二三号）</w:t>
       </w:r>
     </w:p>
     <w:p>
@@ -6157,25 +5737,12 @@
         <w:pStyle w:val="Heading4"/>
       </w:pPr>
       <w:r>
-        <w:t>第三十二条（検討）</w:t>
-      </w:r>
-    </w:p>
-    <w:p>
-      <w:r>
-        <w:t>政府は、この法律の施行後五年以内に、この法律の施行の状況について検討を加え、必要があると認めるときは、その結果に基づいて所要の措置を講ずるものとする。</w:t>
-      </w:r>
-    </w:p>
-    <w:p>
-      <w:r>
-        <w:br w:type="page"/>
-      </w:r>
-    </w:p>
-    <w:p>
-      <w:pPr>
-        <w:pStyle w:val="Heading1"/>
-      </w:pPr>
-      <w:r>
-        <w:t>附　則（平成二三年六月二四日法律第七四号）</w:t>
+        <w:t>第一条（施行期日）</w:t>
+      </w:r>
+    </w:p>
+    <w:p>
+      <w:r>
+        <w:t>この法律は、公布の日から施行する。</w:t>
       </w:r>
     </w:p>
     <w:p>
@@ -6183,218 +5750,35 @@
         <w:pStyle w:val="Heading4"/>
       </w:pPr>
       <w:r>
-        <w:t>第一条（施行期日）</w:t>
-      </w:r>
-    </w:p>
-    <w:p>
-      <w:r>
-        <w:t>この法律は、公布の日から起算して二十日を経過した日から施行する。</w:t>
-      </w:r>
-    </w:p>
-    <w:p>
-      <w:r>
-        <w:br w:type="page"/>
-      </w:r>
-    </w:p>
-    <w:p>
-      <w:pPr>
-        <w:pStyle w:val="Heading1"/>
-      </w:pPr>
-      <w:r>
-        <w:t>附　則（平成二四年九月一二日法律第八六号）</w:t>
-      </w:r>
-    </w:p>
-    <w:p>
-      <w:pPr>
-        <w:pStyle w:val="Heading4"/>
-      </w:pPr>
-      <w:r>
-        <w:t>第一条（施行期日）</w:t>
-      </w:r>
-    </w:p>
-    <w:p>
-      <w:r>
-        <w:t>この法律は、公布の日から起算して一年六月を超えない範囲内において政令で定める日から施行する。</w:t>
-      </w:r>
-    </w:p>
-    <w:p>
-      <w:pPr>
-        <w:pStyle w:val="Heading6"/>
+        <w:t>第二条（危機対応準備金に関する経過措置）</w:t>
+      </w:r>
+    </w:p>
+    <w:p>
+      <w:r>
+        <w:t>株式会社日本政策投資銀行（以下「会社」という。）は、この法律の施行後遅滞なく、次に掲げる額の合計額により資本金の額を減少し、危機対応準備金（この法律による改正後の株式会社日本政策投資銀行法（以下「新法」という。）附則第二条の二十二第一項の危機対応準備金をいう。附則第四条第二項において同じ。）として計上するものとする。</w:t>
+        <w:br/>
+        <w:t>この場合における新法附則第二条の二十二第一項の規定の適用については、同項中「金額」とあるのは、「金額及び株式会社日本政策投資銀行法の一部を改正する法律（平成二十七年法律第二十三号）附則第二条第一項の規定により資本金の額を減少した金額」とする。</w:t>
+      </w:r>
+    </w:p>
+    <w:p>
+      <w:pPr>
+        <w:pStyle w:val="ListBullet"/>
         <w:ind w:left="880"/>
       </w:pPr>
       <w:r>
         <w:t>一</w:t>
-      </w:r>
-    </w:p>
-    <w:p>
-      <w:pPr>
+        <w:br/>
+        <w:t>この法律による改正前の株式会社日本政策投資銀行法（以下「旧法」という。）附則第二条の二（東日本大震災に対処するための特別の財政援助及び助成に関する法律（平成二十三年法律第四十号）第三十六条において読み替えて適用する場合を含む。）の規定により政府が会社による危機対応業務（株式会社日本政策金融公庫法（平成十九年法律第五十七号）第二条第五号に規定する危機対応業務をいう。附則第四条第一項並びに第九条第一項及び第三項において同じ。）の円滑な実施のために会社に出資した額の累計額</w:t>
+      </w:r>
+    </w:p>
+    <w:p>
+      <w:pPr>
+        <w:pStyle w:val="ListBullet"/>
         <w:ind w:left="880"/>
       </w:pPr>
       <w:r>
-        <w:t>附則第四条第十三項及び第十八条の規定</w:t>
-      </w:r>
-    </w:p>
-    <w:p>
-      <w:pPr>
-        <w:pStyle w:val="Heading6"/>
-        <w:ind w:left="880"/>
-      </w:pPr>
-      <w:r>
         <w:t>二</w:t>
-      </w:r>
-    </w:p>
-    <w:p>
-      <w:pPr>
-        <w:ind w:left="880"/>
-      </w:pPr>
-      <w:r>
-        <w:t>第一条、次条及び附則第十七条の規定</w:t>
-      </w:r>
-    </w:p>
-    <w:p>
-      <w:pPr>
-        <w:pStyle w:val="Heading6"/>
-        <w:ind w:left="880"/>
-      </w:pPr>
-      <w:r>
-        <w:t>三</w:t>
-      </w:r>
-    </w:p>
-    <w:p>
-      <w:pPr>
-        <w:ind w:left="880"/>
-      </w:pPr>
-      <w:r>
-        <w:t>第三条並びに附則第七条、第九条から第十一条まで及び第十六条の規定</w:t>
-      </w:r>
-    </w:p>
-    <w:p>
-      <w:pPr>
-        <w:pStyle w:val="Heading4"/>
-      </w:pPr>
-      <w:r>
-        <w:t>第十七条（罰則の適用に関する経過措置）</w:t>
-      </w:r>
-    </w:p>
-    <w:p>
-      <w:r>
-        <w:t>この法律（附則第一条第二号及び第三号に掲げる規定については、当該規定）の施行前にした行為に対する罰則の適用については、なお従前の例による。</w:t>
-      </w:r>
-    </w:p>
-    <w:p>
-      <w:pPr>
-        <w:pStyle w:val="Heading4"/>
-      </w:pPr>
-      <w:r>
-        <w:t>第十八条（政令への委任）</w:t>
-      </w:r>
-    </w:p>
-    <w:p>
-      <w:r>
-        <w:t>附則第二条から第五条まで及び前条に定めるもののほか、この法律の施行に関し必要な経過措置（罰則に関する経過措置を含む。）は、政令で定める。</w:t>
-      </w:r>
-    </w:p>
-    <w:p>
-      <w:pPr>
-        <w:pStyle w:val="Heading4"/>
-      </w:pPr>
-      <w:r>
-        <w:t>第十九条（検討）</w:t>
-      </w:r>
-    </w:p>
-    <w:p>
-      <w:r>
-        <w:t>政府は、この法律の施行後五年以内に、この法律による改正後の規定の実施状況について検討を加え、必要があると認めるときは、その結果に基づいて所要の措置を講ずるものとする。</w:t>
-      </w:r>
-    </w:p>
-    <w:p>
-      <w:r>
-        <w:br w:type="page"/>
-      </w:r>
-    </w:p>
-    <w:p>
-      <w:pPr>
-        <w:pStyle w:val="Heading1"/>
-      </w:pPr>
-      <w:r>
-        <w:t>附　則（平成二六年六月二七日法律第九一号）</w:t>
-      </w:r>
-    </w:p>
-    <w:p>
-      <w:r>
-        <w:t>この法律は、会社法の一部を改正する法律の施行の日から施行する。</w:t>
-      </w:r>
-    </w:p>
-    <w:p>
-      <w:r>
-        <w:br w:type="page"/>
-      </w:r>
-    </w:p>
-    <w:p>
-      <w:pPr>
-        <w:pStyle w:val="Heading1"/>
-      </w:pPr>
-      <w:r>
-        <w:t>附　則（平成二七年五月二〇日法律第二三号）</w:t>
-      </w:r>
-    </w:p>
-    <w:p>
-      <w:pPr>
-        <w:pStyle w:val="Heading4"/>
-      </w:pPr>
-      <w:r>
-        <w:t>第一条（施行期日）</w:t>
-      </w:r>
-    </w:p>
-    <w:p>
-      <w:r>
-        <w:t>この法律は、公布の日から施行する。</w:t>
-      </w:r>
-    </w:p>
-    <w:p>
-      <w:pPr>
-        <w:pStyle w:val="Heading4"/>
-      </w:pPr>
-      <w:r>
-        <w:t>第二条（危機対応準備金に関する経過措置）</w:t>
-      </w:r>
-    </w:p>
-    <w:p>
-      <w:r>
-        <w:t>株式会社日本政策投資銀行（以下「会社」という。）は、この法律の施行後遅滞なく、次に掲げる額の合計額により資本金の額を減少し、危機対応準備金（この法律による改正後の株式会社日本政策投資銀行法（以下「新法」という。）附則第二条の二十二第一項の危機対応準備金をいう。附則第四条第二項において同じ。）として計上するものとする。</w:t>
-      </w:r>
-    </w:p>
-    <w:p>
-      <w:pPr>
-        <w:pStyle w:val="Heading6"/>
-        <w:ind w:left="880"/>
-      </w:pPr>
-      <w:r>
-        <w:t>一</w:t>
-      </w:r>
-    </w:p>
-    <w:p>
-      <w:pPr>
-        <w:ind w:left="880"/>
-      </w:pPr>
-      <w:r>
-        <w:t>この法律による改正前の株式会社日本政策投資銀行法（以下「旧法」という。）附則第二条の二（東日本大震災に対処するための特別の財政援助及び助成に関する法律（平成二十三年法律第四十号）第三十六条において読み替えて適用する場合を含む。）の規定により政府が会社による危機対応業務（株式会社日本政策金融公庫法（平成十九年法律第五十七号）第二条第五号に規定する危機対応業務をいう。附則第四条第一項並びに第九条第一項及び第三項において同じ。）の円滑な実施のために会社に出資した額の累計額</w:t>
-      </w:r>
-    </w:p>
-    <w:p>
-      <w:pPr>
-        <w:pStyle w:val="Heading6"/>
-        <w:ind w:left="880"/>
-      </w:pPr>
-      <w:r>
-        <w:t>二</w:t>
-      </w:r>
-    </w:p>
-    <w:p>
-      <w:pPr>
-        <w:ind w:left="880"/>
-      </w:pPr>
-      <w:r>
+        <w:br/>
         <w:t>この法律の施行の日（以下「施行日」という。）の前日までに旧法附則第二条の四第二項の規定により政府が償還をした国債の額の累計額</w:t>
       </w:r>
     </w:p>
@@ -6456,6 +5840,8 @@
       </w:pPr>
       <w:r>
         <w:t>会社は、新法附則第二条の四第三項の規定にかかわらず、施行日以後に同条第二項の規定により償還された額を危機対応準備金の額として計上するものとする。</w:t>
+        <w:br/>
+        <w:t>この場合における新法附則第二条の二十二第一項及び第二条の二十九の規定の適用については、同項中「附則第二条の九」とあるのは「附則第二条の四第二項の規定により償還を受けた金額及び附則第二条の九」と、同条中「附則第二条の九」とあるのは「附則第二条の四第二項の規定による国債の償還による出資、附則第二条の九」とする。</w:t>
       </w:r>
     </w:p>
     <w:p>
@@ -6622,7 +6008,7 @@
         <w:pStyle w:val="Heading1"/>
       </w:pPr>
       <w:r>
-        <w:t>附　則（平成二八年六月三日法律第六二号）</w:t>
+        <w:t>附則（平成二八年六月三日法律第六二号）</w:t>
       </w:r>
     </w:p>
     <w:p>
@@ -6674,7 +6060,7 @@
         <w:pStyle w:val="Heading1"/>
       </w:pPr>
       <w:r>
-        <w:t>附　則（平成二九年五月二四日法律第三七号）</w:t>
+        <w:t>附則（平成二九年五月二四日法律第三七号）</w:t>
       </w:r>
     </w:p>
     <w:p>
@@ -6688,6 +6074,8 @@
     <w:p>
       <w:r>
         <w:t>この法律は、公布の日から起算して一年を超えない範囲内において政令で定める日から施行する。</w:t>
+        <w:br/>
+        <w:t>ただし、附則第八条、第二十四条及び第二十六条の規定は、公布の日から施行する。</w:t>
       </w:r>
     </w:p>
     <w:p>
@@ -6701,6 +6089,8 @@
     <w:p>
       <w:r>
         <w:t>この法律の施行の際現に高速取引行為（この法律による改正後の金融商品取引法（以下「新法」という。）第二条第四十一項に規定する高速取引行為をいう。以下この条及び次条において同じ。）を行っている金融商品取引業者（新法第二条第九項に規定する金融商品取引業者をいい、次項に規定する金融商品取引業者を除く。以下この項において同じ。）、登録金融機関（同条第十一項に規定する登録金融機関をいう。以下この項において同じ。）又は取引所取引許可業者（新法第六十条の四第一項に規定する取引所取引許可業者をいう。以下この項及び第三項において同じ。）については、この法律の施行の日（以下「施行日」という。）において新法第二十九条の二第一項第七号（ロを除く。）、第三十三条の三第一項第六号又は第六十条の二第一項第四号に掲げる事項について変更があったものとみなして、それぞれ新法第三十一条第一項、第三十三条の六第一項又は第六十条の五第一項の規定を適用する。</w:t>
+        <w:br/>
+        <w:t>この場合において、当該金融商品取引業者、登録金融機関又は取引所取引許可業者は、施行日から起算して六月を経過する日までの間は、これらの規定による届出をしないでも、引き続き、高速取引行為を行うことができる。</w:t>
       </w:r>
     </w:p>
     <w:p>
@@ -6718,6 +6108,8 @@
       </w:pPr>
       <w:r>
         <w:t>この法律の施行の際現に高速取引行為を行っている金融商品取引業者（新法第二条第九項に規定する金融商品取引業者であって、新法第二十八条第一項に規定する第一種金融商品取引業及び同条第四項に規定する投資運用業を行っていない場合において、同条第二項に規定する第二種金融商品取引業として高速取引行為を行っている者をいう。以下この項において同じ。）については、施行日において新法第二十九条の二第一項第七号ロに掲げる事項について変更をしようとするものとみなして、新法第三十一条第四項の規定を適用する。</w:t>
+        <w:br/>
+        <w:t>この場合において、当該金融商品取引業者は、施行日から起算して六月を経過する日までの間（当該金融商品取引業者が当該期間内に当該事項について同項の変更登録の申請をした場合には、当該変更登録又はその拒否の処分までの間）は、当該事項について同項の変更登録を受けないでも、引き続き、高速取引行為を行うことができる。</w:t>
       </w:r>
     </w:p>
     <w:p>
@@ -6829,12 +6221,14 @@
         <w:pStyle w:val="Heading1"/>
       </w:pPr>
       <w:r>
-        <w:t>附　則（平成二九年六月二日法律第四五号）</w:t>
+        <w:t>附則（平成二九年六月二日法律第四五号）</w:t>
       </w:r>
     </w:p>
     <w:p>
       <w:r>
         <w:t>この法律は、民法改正法の施行の日から施行する。</w:t>
+        <w:br/>
+        <w:t>ただし、第百三条の二、第百三条の三、第二百六十七条の二、第二百六十七条の三及び第三百六十二条の規定は、公布の日から施行する。</w:t>
       </w:r>
     </w:p>
     <w:p>
@@ -6847,29 +6241,29 @@
         <w:pStyle w:val="Heading1"/>
       </w:pPr>
       <w:r>
-        <w:t>附　則（令和元年一二月一一日法律第七一号）</w:t>
+        <w:t>附則（令和元年一二月一一日法律第七一号）</w:t>
       </w:r>
     </w:p>
     <w:p>
       <w:r>
         <w:t>この法律は、会社法改正法の施行の日から施行する。</w:t>
-      </w:r>
-    </w:p>
-    <w:p>
-      <w:pPr>
-        <w:pStyle w:val="Heading6"/>
+        <w:br/>
+        <w:t>ただし、次の各号に掲げる規定は、当該各号に定める日から施行する。</w:t>
+      </w:r>
+    </w:p>
+    <w:p>
+      <w:pPr>
+        <w:pStyle w:val="ListBullet"/>
         <w:ind w:left="880"/>
       </w:pPr>
       <w:r>
         <w:t>一</w:t>
-      </w:r>
-    </w:p>
-    <w:p>
-      <w:pPr>
-        <w:ind w:left="880"/>
-      </w:pPr>
-      <w:r>
+        <w:br/>
         <w:t>第九条中社債、株式等の振替に関する法律第二百六十九条の改正規定（「第六十八条第二項」を「第八十六条第一項」に改める部分に限る。）、第二十一条中民間資金等の活用による公共施設等の整備等の促進に関する法律第五十六条第二項及び附則第四条の改正規定、第四十一条中保険業法附則第一条の二の十四第一項の改正規定、第四十七条中保険業法等の一部を改正する法律附則第十六条第一項の改正規定、第五十一条中株式会社海外通信・放送・郵便事業支援機構法第二十七条の改正規定、第七十八条及び第七十九条の規定、第八十九条中農林中央金庫及び特定農水産業協同組合等による信用事業の再編及び強化に関する法律附則第二十六条第一項の改正規定並びに第百二十四条及び第百二十五条の規定</w:t>
+        <w:br/>
+        <w:br/>
+        <w:br/>
+        <w:t>公布の日</w:t>
       </w:r>
     </w:p>
     <w:p>
@@ -6882,10 +6276,22 @@
         <w:pStyle w:val="Heading1"/>
       </w:pPr>
       <w:r>
-        <w:t>附　則（令和二年五月二二日法律第二九号）</w:t>
-      </w:r>
-    </w:p>
-    <w:p>
+        <w:t>附則（令和二年五月二二日法律第二九号）</w:t>
+      </w:r>
+    </w:p>
+    <w:p>
+      <w:pPr>
+        <w:pStyle w:val="Heading5"/>
+        <w:ind w:left="440"/>
+      </w:pPr>
+      <w:r>
+        <w:t>１</w:t>
+      </w:r>
+    </w:p>
+    <w:p>
+      <w:pPr>
+        <w:ind w:left="440"/>
+      </w:pPr>
       <w:r>
         <w:t>この法律は、公布の日から施行する。</w:t>
       </w:r>
@@ -6944,7 +6350,7 @@
     </w:pPr>
     <w:r>
       <w:tab/>
-      <w:t>WeGov v0.1 - FTS141</w:t>
+      <w:t>WeGov v0.2 - FTS141</w:t>
     </w:r>
   </w:p>
 </w:ftr>
